--- a/Docs/Observaciones-Lab 10.docx
+++ b/Docs/Observaciones-Lab 10.docx
@@ -1,10 +1,10 @@
 
 <file path=word/document.xml><?xml version="1.0" encoding="utf-8"?>
-<w:document xmlns:wpc="http://schemas.microsoft.com/office/word/2010/wordprocessingCanvas" xmlns:cx="http://schemas.microsoft.com/office/drawing/2014/chartex" xmlns:cx1="http://schemas.microsoft.com/office/drawing/2015/9/8/chartex" xmlns:cx2="http://schemas.microsoft.com/office/drawing/2015/10/21/chartex" xmlns:cx3="http://schemas.microsoft.com/office/drawing/2016/5/9/chartex" xmlns:cx4="http://schemas.microsoft.com/office/drawing/2016/5/10/chartex" xmlns:cx5="http://schemas.microsoft.com/office/drawing/2016/5/11/chartex" xmlns:cx6="http://schemas.microsoft.com/office/drawing/2016/5/12/chartex" xmlns:cx7="http://schemas.microsoft.com/office/drawing/2016/5/13/chartex" xmlns:cx8="http://schemas.microsoft.com/office/drawing/2016/5/14/chartex" xmlns:mc="http://schemas.openxmlformats.org/markup-compatibility/2006" xmlns:aink="http://schemas.microsoft.com/office/drawing/2016/ink" xmlns:am3d="http://schemas.microsoft.com/office/drawing/2017/model3d" xmlns:o="urn:schemas-microsoft-com:office:office" xmlns:r="http://schemas.openxmlformats.org/officeDocument/2006/relationships" xmlns:m="http://schemas.openxmlformats.org/officeDocument/2006/math" xmlns:v="urn:schemas-microsoft-com:vml" xmlns:wp14="http://schemas.microsoft.com/office/word/2010/wordprocessingDrawing" xmlns:wp="http://schemas.openxmlformats.org/drawingml/2006/wordprocessingDrawing" xmlns:w10="urn:schemas-microsoft-com:office:word" xmlns:w="http://schemas.openxmlformats.org/wordprocessingml/2006/main" xmlns:w14="http://schemas.microsoft.com/office/word/2010/wordml" xmlns:w15="http://schemas.microsoft.com/office/word/2012/wordml" xmlns:w16cex="http://schemas.microsoft.com/office/word/2018/wordml/cex" xmlns:w16cid="http://schemas.microsoft.com/office/word/2016/wordml/cid" xmlns:w16="http://schemas.microsoft.com/office/word/2018/wordml" xmlns:w16sdtdh="http://schemas.microsoft.com/office/word/2020/wordml/sdtdatahash" xmlns:w16se="http://schemas.microsoft.com/office/word/2015/wordml/symex" xmlns:wpg="http://schemas.microsoft.com/office/word/2010/wordprocessingGroup" xmlns:wpi="http://schemas.microsoft.com/office/word/2010/wordprocessingInk" xmlns:wne="http://schemas.microsoft.com/office/word/2006/wordml" xmlns:wps="http://schemas.microsoft.com/office/word/2010/wordprocessingShape" mc:Ignorable="w14 w15 w16se w16cid w16 w16cex w16sdtdh wp14">
+<w:document xmlns:wpc="http://schemas.microsoft.com/office/word/2010/wordprocessingCanvas" xmlns:cx="http://schemas.microsoft.com/office/drawing/2014/chartex" xmlns:cx1="http://schemas.microsoft.com/office/drawing/2015/9/8/chartex" xmlns:cx2="http://schemas.microsoft.com/office/drawing/2015/10/21/chartex" xmlns:cx3="http://schemas.microsoft.com/office/drawing/2016/5/9/chartex" xmlns:cx4="http://schemas.microsoft.com/office/drawing/2016/5/10/chartex" xmlns:cx5="http://schemas.microsoft.com/office/drawing/2016/5/11/chartex" xmlns:cx6="http://schemas.microsoft.com/office/drawing/2016/5/12/chartex" xmlns:cx7="http://schemas.microsoft.com/office/drawing/2016/5/13/chartex" xmlns:cx8="http://schemas.microsoft.com/office/drawing/2016/5/14/chartex" xmlns:mc="http://schemas.openxmlformats.org/markup-compatibility/2006" xmlns:aink="http://schemas.microsoft.com/office/drawing/2016/ink" xmlns:am3d="http://schemas.microsoft.com/office/drawing/2017/model3d" xmlns:o="urn:schemas-microsoft-com:office:office" xmlns:r="http://schemas.openxmlformats.org/officeDocument/2006/relationships" xmlns:m="http://schemas.openxmlformats.org/officeDocument/2006/math" xmlns:v="urn:schemas-microsoft-com:vml" xmlns:wp14="http://schemas.microsoft.com/office/word/2010/wordprocessingDrawing" xmlns:wp="http://schemas.openxmlformats.org/drawingml/2006/wordprocessingDrawing" xmlns:w10="urn:schemas-microsoft-com:office:word" xmlns:w="http://schemas.openxmlformats.org/wordprocessingml/2006/main" xmlns:w14="http://schemas.microsoft.com/office/word/2010/wordml" xmlns:w15="http://schemas.microsoft.com/office/word/2012/wordml" xmlns:w16cex="http://schemas.microsoft.com/office/word/2018/wordml/cex" xmlns:w16cid="http://schemas.microsoft.com/office/word/2016/wordml/cid" xmlns:w16="http://schemas.microsoft.com/office/word/2018/wordml" xmlns:w16se="http://schemas.microsoft.com/office/word/2015/wordml/symex" xmlns:wpg="http://schemas.microsoft.com/office/word/2010/wordprocessingGroup" xmlns:wpi="http://schemas.microsoft.com/office/word/2010/wordprocessingInk" xmlns:wne="http://schemas.microsoft.com/office/word/2006/wordml" xmlns:wps="http://schemas.microsoft.com/office/word/2010/wordprocessingShape" mc:Ignorable="w14 w15 w16se w16cid w16 w16cex wp14">
   <w:body>
     <w:p>
       <w:pPr>
-        <w:pStyle w:val="Title"/>
+        <w:pStyle w:val="Ttulo"/>
         <w:jc w:val="center"/>
         <w:rPr>
           <w:b/>
@@ -37,24 +37,22 @@
           <w:noProof w:val="0"/>
           <w:lang w:val="es-CO"/>
         </w:rPr>
-        <w:t xml:space="preserve">Estudiante </w:t>
+        <w:t>Juan Montealegre</w:t>
       </w:r>
       <w:r>
         <w:rPr>
           <w:noProof w:val="0"/>
           <w:lang w:val="es-CO"/>
         </w:rPr>
-        <w:t xml:space="preserve">1 Cod </w:t>
-      </w:r>
-      <w:proofErr w:type="spellStart"/>
+        <w:t xml:space="preserve"> Cod</w:t>
+      </w:r>
       <w:r>
         <w:rPr>
           <w:noProof w:val="0"/>
           <w:lang w:val="es-CO"/>
         </w:rPr>
-        <w:t>XXXX</w:t>
-      </w:r>
-      <w:proofErr w:type="spellEnd"/>
+        <w:t xml:space="preserve"> 202012723</w:t>
+      </w:r>
     </w:p>
     <w:p>
       <w:pPr>
@@ -70,28 +68,26 @@
           <w:noProof w:val="0"/>
           <w:lang w:val="es-CO"/>
         </w:rPr>
-        <w:t xml:space="preserve">Estudiante </w:t>
+        <w:t xml:space="preserve">Lina Gómez </w:t>
       </w:r>
       <w:r>
         <w:rPr>
           <w:noProof w:val="0"/>
           <w:lang w:val="es-CO"/>
         </w:rPr>
-        <w:t xml:space="preserve">2 Cod </w:t>
-      </w:r>
-      <w:proofErr w:type="spellStart"/>
+        <w:t>Cod</w:t>
+      </w:r>
       <w:r>
         <w:rPr>
           <w:noProof w:val="0"/>
           <w:lang w:val="es-CO"/>
         </w:rPr>
-        <w:t>XXXX</w:t>
-      </w:r>
-      <w:proofErr w:type="spellEnd"/>
+        <w:t xml:space="preserve"> 201923531 </w:t>
+      </w:r>
     </w:p>
     <w:p>
       <w:pPr>
-        <w:pStyle w:val="Heading1"/>
+        <w:pStyle w:val="Ttulo1"/>
         <w:rPr>
           <w:b/>
           <w:bCs/>
@@ -111,7 +107,14 @@
     </w:p>
     <w:p>
       <w:pPr>
-        <w:pStyle w:val="ListParagraph"/>
+        <w:rPr>
+          <w:lang w:val="es-CO"/>
+        </w:rPr>
+      </w:pPr>
+    </w:p>
+    <w:p>
+      <w:pPr>
+        <w:pStyle w:val="Prrafodelista"/>
         <w:numPr>
           <w:ilvl w:val="0"/>
           <w:numId w:val="14"/>
@@ -133,7 +136,7 @@
     </w:p>
     <w:p>
       <w:pPr>
-        <w:pStyle w:val="ListParagraph"/>
+        <w:pStyle w:val="Prrafodelista"/>
         <w:spacing w:after="0"/>
         <w:jc w:val="both"/>
         <w:rPr>
@@ -144,7 +147,61 @@
     </w:p>
     <w:p>
       <w:pPr>
-        <w:pStyle w:val="ListParagraph"/>
+        <w:pStyle w:val="Prrafodelista"/>
+        <w:spacing w:after="0"/>
+        <w:jc w:val="both"/>
+        <w:rPr>
+          <w:rFonts w:ascii="Times New Roman" w:hAnsi="Times New Roman" w:cs="Times New Roman"/>
+          <w:sz w:val="24"/>
+          <w:szCs w:val="24"/>
+          <w:lang w:val="es-419"/>
+        </w:rPr>
+      </w:pPr>
+      <w:r>
+        <w:rPr>
+          <w:rFonts w:ascii="Times New Roman" w:hAnsi="Times New Roman" w:cs="Times New Roman"/>
+          <w:sz w:val="24"/>
+          <w:szCs w:val="24"/>
+          <w:lang w:val="es-419"/>
+        </w:rPr>
+        <w:t xml:space="preserve">La función utilizada es </w:t>
+      </w:r>
+      <w:proofErr w:type="spellStart"/>
+      <w:proofErr w:type="gramStart"/>
+      <w:r>
+        <w:rPr>
+          <w:rFonts w:ascii="Times New Roman" w:hAnsi="Times New Roman" w:cs="Times New Roman"/>
+          <w:sz w:val="24"/>
+          <w:szCs w:val="24"/>
+          <w:lang w:val="es-419"/>
+        </w:rPr>
+        <w:t>sys.setrecursionlimit</w:t>
+      </w:r>
+      <w:proofErr w:type="spellEnd"/>
+      <w:proofErr w:type="gramEnd"/>
+      <w:r>
+        <w:rPr>
+          <w:rFonts w:ascii="Times New Roman" w:hAnsi="Times New Roman" w:cs="Times New Roman"/>
+          <w:sz w:val="24"/>
+          <w:szCs w:val="24"/>
+          <w:lang w:val="es-419"/>
+        </w:rPr>
+        <w:t xml:space="preserve">() en la cual se coloca el nuevo límite de recursión deseado, que en este caso es de 2**20. Esta función permite cambiar el máximo número de iteraciones que Python permite. Esta instrucción es importante ya que no permite que el programa se quede en recursión infinita. </w:t>
+      </w:r>
+    </w:p>
+    <w:p>
+      <w:pPr>
+        <w:spacing w:after="0"/>
+        <w:jc w:val="both"/>
+        <w:rPr>
+          <w:rFonts w:ascii="Dax-Regular" w:hAnsi="Dax-Regular"/>
+          <w:lang w:val="es-CO"/>
+        </w:rPr>
+      </w:pPr>
+    </w:p>
+    <w:p>
+      <w:pPr>
+        <w:pStyle w:val="Prrafodelista"/>
         <w:numPr>
           <w:ilvl w:val="0"/>
           <w:numId w:val="14"/>
@@ -166,7 +223,9 @@
     </w:p>
     <w:p>
       <w:pPr>
-        <w:pStyle w:val="ListParagraph"/>
+        <w:pStyle w:val="Prrafodelista"/>
+        <w:spacing w:after="0"/>
+        <w:jc w:val="both"/>
         <w:rPr>
           <w:rFonts w:ascii="Dax-Regular" w:hAnsi="Dax-Regular"/>
           <w:lang w:val="es-419"/>
@@ -175,7 +234,103 @@
     </w:p>
     <w:p>
       <w:pPr>
-        <w:pStyle w:val="ListParagraph"/>
+        <w:pStyle w:val="Prrafodelista"/>
+        <w:spacing w:after="0"/>
+        <w:jc w:val="both"/>
+        <w:rPr>
+          <w:rFonts w:ascii="Dax-Regular" w:hAnsi="Dax-Regular"/>
+          <w:lang w:val="es-CO"/>
+        </w:rPr>
+      </w:pPr>
+      <w:r>
+        <w:rPr>
+          <w:rStyle w:val="normaltextrun"/>
+          <w:rFonts w:ascii="Calibri" w:hAnsi="Calibri" w:cs="Calibri"/>
+          <w:color w:val="000000"/>
+          <w:shd w:val="clear" w:color="auto" w:fill="FFFFFF"/>
+          <w:lang w:val="es-419"/>
+        </w:rPr>
+        <w:t>Para prevenir que haya una recursión infinita, causando que Python </w:t>
+      </w:r>
+      <w:proofErr w:type="spellStart"/>
+      <w:r>
+        <w:rPr>
+          <w:rStyle w:val="normaltextrun"/>
+          <w:rFonts w:ascii="Calibri" w:hAnsi="Calibri" w:cs="Calibri"/>
+          <w:i/>
+          <w:iCs/>
+          <w:color w:val="000000"/>
+          <w:shd w:val="clear" w:color="auto" w:fill="FFFFFF"/>
+          <w:lang w:val="es-419"/>
+        </w:rPr>
+        <w:t>crasheando</w:t>
+      </w:r>
+      <w:proofErr w:type="spellEnd"/>
+      <w:r>
+        <w:rPr>
+          <w:rStyle w:val="normaltextrun"/>
+          <w:rFonts w:ascii="Calibri" w:hAnsi="Calibri" w:cs="Calibri"/>
+          <w:i/>
+          <w:iCs/>
+          <w:color w:val="000000"/>
+          <w:shd w:val="clear" w:color="auto" w:fill="FFFFFF"/>
+          <w:lang w:val="es-419"/>
+        </w:rPr>
+        <w:t>, e</w:t>
+      </w:r>
+      <w:r>
+        <w:rPr>
+          <w:rStyle w:val="normaltextrun"/>
+          <w:rFonts w:ascii="Calibri" w:hAnsi="Calibri" w:cs="Calibri"/>
+          <w:color w:val="000000"/>
+          <w:shd w:val="clear" w:color="auto" w:fill="FFFFFF"/>
+          <w:lang w:val="es-419"/>
+        </w:rPr>
+        <w:t>sto </w:t>
+      </w:r>
+      <w:r>
+        <w:rPr>
+          <w:rStyle w:val="tabchar"/>
+          <w:rFonts w:ascii="Calibri" w:hAnsi="Calibri" w:cs="Calibri"/>
+          <w:color w:val="000000"/>
+          <w:shd w:val="clear" w:color="auto" w:fill="FFFFFF"/>
+          <w:lang w:val="es-CO"/>
+        </w:rPr>
+        <w:t>sígnica</w:t>
+      </w:r>
+      <w:r>
+        <w:rPr>
+          <w:rStyle w:val="normaltextrun"/>
+          <w:rFonts w:ascii="Calibri" w:hAnsi="Calibri" w:cs="Calibri"/>
+          <w:color w:val="000000"/>
+          <w:shd w:val="clear" w:color="auto" w:fill="FFFFFF"/>
+          <w:lang w:val="es-419"/>
+        </w:rPr>
+        <w:t xml:space="preserve"> que al correr el programa no tenga problema a la cargar los archivos.</w:t>
+      </w:r>
+      <w:r>
+        <w:rPr>
+          <w:rStyle w:val="eop"/>
+          <w:rFonts w:ascii="Calibri" w:hAnsi="Calibri" w:cs="Calibri"/>
+          <w:color w:val="000000"/>
+          <w:shd w:val="clear" w:color="auto" w:fill="FFFFFF"/>
+          <w:lang w:val="es-CO"/>
+        </w:rPr>
+        <w:t> </w:t>
+      </w:r>
+    </w:p>
+    <w:p>
+      <w:pPr>
+        <w:pStyle w:val="Prrafodelista"/>
+        <w:rPr>
+          <w:rFonts w:ascii="Dax-Regular" w:hAnsi="Dax-Regular"/>
+          <w:lang w:val="es-419"/>
+        </w:rPr>
+      </w:pPr>
+    </w:p>
+    <w:p>
+      <w:pPr>
+        <w:pStyle w:val="Prrafodelista"/>
         <w:numPr>
           <w:ilvl w:val="0"/>
           <w:numId w:val="14"/>
@@ -197,18 +352,1932 @@
     </w:p>
     <w:p>
       <w:pPr>
-        <w:pStyle w:val="ListParagraph"/>
+        <w:spacing w:after="0"/>
+        <w:ind w:left="720"/>
+        <w:jc w:val="both"/>
+        <w:rPr>
+          <w:rFonts w:ascii="Times New Roman" w:hAnsi="Times New Roman" w:cs="Times New Roman"/>
+          <w:lang w:val="es-419"/>
+        </w:rPr>
+      </w:pPr>
+    </w:p>
+    <w:p>
+      <w:pPr>
+        <w:pStyle w:val="Prrafodelista"/>
         <w:spacing w:after="0"/>
         <w:jc w:val="both"/>
         <w:rPr>
-          <w:rFonts w:ascii="Dax-Regular" w:hAnsi="Dax-Regular"/>
-          <w:lang w:val="es-419"/>
-        </w:rPr>
-      </w:pPr>
+          <w:rStyle w:val="eop"/>
+          <w:rFonts w:ascii="Calibri" w:hAnsi="Calibri" w:cs="Calibri"/>
+          <w:color w:val="000000"/>
+          <w:shd w:val="clear" w:color="auto" w:fill="FFFFFF"/>
+          <w:lang w:val="es-CO"/>
+        </w:rPr>
+      </w:pPr>
+      <w:r>
+        <w:rPr>
+          <w:rStyle w:val="normaltextrun"/>
+          <w:rFonts w:ascii="Calibri" w:hAnsi="Calibri" w:cs="Calibri"/>
+          <w:color w:val="000000"/>
+          <w:shd w:val="clear" w:color="auto" w:fill="FFFFFF"/>
+          <w:lang w:val="es-419"/>
+        </w:rPr>
+        <w:t>El límite de cuantas veces se puede llamar una función recursiva a si mismo es 1000 en </w:t>
+      </w:r>
+      <w:r>
+        <w:rPr>
+          <w:rStyle w:val="tabchar"/>
+          <w:rFonts w:ascii="Calibri" w:hAnsi="Calibri" w:cs="Calibri"/>
+          <w:color w:val="000000"/>
+          <w:shd w:val="clear" w:color="auto" w:fill="FFFFFF"/>
+          <w:lang w:val="es-CO"/>
+        </w:rPr>
+        <w:t>Python</w:t>
+      </w:r>
+      <w:r>
+        <w:rPr>
+          <w:rStyle w:val="normaltextrun"/>
+          <w:rFonts w:ascii="Calibri" w:hAnsi="Calibri" w:cs="Calibri"/>
+          <w:color w:val="000000"/>
+          <w:shd w:val="clear" w:color="auto" w:fill="FFFFFF"/>
+          <w:lang w:val="es-419"/>
+        </w:rPr>
+        <w:t xml:space="preserve"> por defecto.</w:t>
+      </w:r>
+      <w:r>
+        <w:rPr>
+          <w:rStyle w:val="eop"/>
+          <w:rFonts w:ascii="Calibri" w:hAnsi="Calibri" w:cs="Calibri"/>
+          <w:color w:val="000000"/>
+          <w:shd w:val="clear" w:color="auto" w:fill="FFFFFF"/>
+          <w:lang w:val="es-CO"/>
+        </w:rPr>
+        <w:t> </w:t>
+      </w:r>
     </w:p>
     <w:p>
       <w:pPr>
-        <w:pStyle w:val="ListParagraph"/>
+        <w:spacing w:after="0" w:line="240" w:lineRule="auto"/>
+        <w:ind w:firstLine="705"/>
+        <w:jc w:val="center"/>
+        <w:textAlignment w:val="baseline"/>
+        <w:rPr>
+          <w:rFonts w:ascii="Segoe UI" w:eastAsia="Times New Roman" w:hAnsi="Segoe UI" w:cs="Segoe UI"/>
+          <w:noProof w:val="0"/>
+          <w:sz w:val="18"/>
+          <w:szCs w:val="18"/>
+          <w:lang w:val="es-CO" w:eastAsia="es-CO"/>
+        </w:rPr>
+      </w:pPr>
+      <w:r>
+        <w:rPr>
+          <w:rFonts w:ascii="Calibri" w:eastAsia="Times New Roman" w:hAnsi="Calibri" w:cs="Calibri"/>
+          <w:i/>
+          <w:iCs/>
+          <w:noProof w:val="0"/>
+          <w:lang w:val="es-419" w:eastAsia="es-CO"/>
+        </w:rPr>
+        <w:t>Tabla 1. Carga de archivos y tiempo de ejecución</w:t>
+      </w:r>
+      <w:r>
+        <w:rPr>
+          <w:rFonts w:ascii="Calibri" w:eastAsia="Times New Roman" w:hAnsi="Calibri" w:cs="Calibri"/>
+          <w:noProof w:val="0"/>
+          <w:lang w:val="es-CO" w:eastAsia="es-CO"/>
+        </w:rPr>
+        <w:t> </w:t>
+      </w:r>
+    </w:p>
+    <w:tbl>
+      <w:tblPr>
+        <w:tblW w:w="0" w:type="dxa"/>
+        <w:tblBorders>
+          <w:top w:val="outset" w:sz="6" w:space="0" w:color="auto"/>
+          <w:left w:val="outset" w:sz="6" w:space="0" w:color="auto"/>
+          <w:bottom w:val="outset" w:sz="6" w:space="0" w:color="auto"/>
+          <w:right w:val="outset" w:sz="6" w:space="0" w:color="auto"/>
+        </w:tblBorders>
+        <w:tblCellMar>
+          <w:left w:w="0" w:type="dxa"/>
+          <w:right w:w="0" w:type="dxa"/>
+        </w:tblCellMar>
+        <w:tblLook w:val="04A0" w:firstRow="1" w:lastRow="0" w:firstColumn="1" w:lastColumn="0" w:noHBand="0" w:noVBand="1"/>
+      </w:tblPr>
+      <w:tblGrid>
+        <w:gridCol w:w="2250"/>
+        <w:gridCol w:w="2250"/>
+        <w:gridCol w:w="2250"/>
+        <w:gridCol w:w="2250"/>
+      </w:tblGrid>
+      <w:tr>
+        <w:tc>
+          <w:tcPr>
+            <w:tcW w:w="2250" w:type="dxa"/>
+            <w:tcBorders>
+              <w:top w:val="single" w:sz="6" w:space="0" w:color="000000"/>
+              <w:left w:val="single" w:sz="6" w:space="0" w:color="000000"/>
+              <w:bottom w:val="single" w:sz="6" w:space="0" w:color="000000"/>
+              <w:right w:val="single" w:sz="6" w:space="0" w:color="000000"/>
+            </w:tcBorders>
+            <w:shd w:val="clear" w:color="auto" w:fill="auto"/>
+            <w:hideMark/>
+          </w:tcPr>
+          <w:p>
+            <w:pPr>
+              <w:spacing w:after="0" w:line="240" w:lineRule="auto"/>
+              <w:jc w:val="center"/>
+              <w:textAlignment w:val="baseline"/>
+              <w:rPr>
+                <w:rFonts w:ascii="Times New Roman" w:eastAsia="Times New Roman" w:hAnsi="Times New Roman" w:cs="Times New Roman"/>
+                <w:noProof w:val="0"/>
+                <w:sz w:val="24"/>
+                <w:szCs w:val="24"/>
+                <w:lang w:val="es-CO" w:eastAsia="es-CO"/>
+              </w:rPr>
+            </w:pPr>
+            <w:proofErr w:type="spellStart"/>
+            <w:r>
+              <w:rPr>
+                <w:rFonts w:ascii="Calibri" w:eastAsia="Times New Roman" w:hAnsi="Calibri" w:cs="Calibri"/>
+                <w:b/>
+                <w:bCs/>
+                <w:noProof w:val="0"/>
+                <w:lang w:val="es-419" w:eastAsia="es-CO"/>
+              </w:rPr>
+              <w:t>Nombre_Archivo</w:t>
+            </w:r>
+            <w:proofErr w:type="spellEnd"/>
+            <w:r>
+              <w:rPr>
+                <w:rFonts w:ascii="Calibri" w:eastAsia="Times New Roman" w:hAnsi="Calibri" w:cs="Calibri"/>
+                <w:b/>
+                <w:bCs/>
+                <w:noProof w:val="0"/>
+                <w:lang w:val="es-419" w:eastAsia="es-CO"/>
+              </w:rPr>
+              <w:t> </w:t>
+            </w:r>
+            <w:r>
+              <w:rPr>
+                <w:rFonts w:ascii="Calibri" w:eastAsia="Times New Roman" w:hAnsi="Calibri" w:cs="Calibri"/>
+                <w:noProof w:val="0"/>
+                <w:lang w:val="es-CO" w:eastAsia="es-CO"/>
+              </w:rPr>
+              <w:t> </w:t>
+            </w:r>
+          </w:p>
+        </w:tc>
+        <w:tc>
+          <w:tcPr>
+            <w:tcW w:w="2250" w:type="dxa"/>
+            <w:tcBorders>
+              <w:top w:val="single" w:sz="6" w:space="0" w:color="000000"/>
+              <w:left w:val="single" w:sz="6" w:space="0" w:color="000000"/>
+              <w:bottom w:val="single" w:sz="6" w:space="0" w:color="000000"/>
+              <w:right w:val="single" w:sz="6" w:space="0" w:color="000000"/>
+            </w:tcBorders>
+            <w:shd w:val="clear" w:color="auto" w:fill="auto"/>
+            <w:hideMark/>
+          </w:tcPr>
+          <w:p>
+            <w:pPr>
+              <w:spacing w:after="0" w:line="240" w:lineRule="auto"/>
+              <w:jc w:val="center"/>
+              <w:textAlignment w:val="baseline"/>
+              <w:rPr>
+                <w:rFonts w:ascii="Times New Roman" w:eastAsia="Times New Roman" w:hAnsi="Times New Roman" w:cs="Times New Roman"/>
+                <w:noProof w:val="0"/>
+                <w:sz w:val="24"/>
+                <w:szCs w:val="24"/>
+                <w:lang w:val="es-CO" w:eastAsia="es-CO"/>
+              </w:rPr>
+            </w:pPr>
+            <w:r>
+              <w:rPr>
+                <w:rFonts w:ascii="Calibri" w:eastAsia="Times New Roman" w:hAnsi="Calibri" w:cs="Calibri"/>
+                <w:b/>
+                <w:bCs/>
+                <w:noProof w:val="0"/>
+                <w:lang w:val="es-419" w:eastAsia="es-CO"/>
+              </w:rPr>
+              <w:t>Vértices</w:t>
+            </w:r>
+            <w:r>
+              <w:rPr>
+                <w:rFonts w:ascii="Calibri" w:eastAsia="Times New Roman" w:hAnsi="Calibri" w:cs="Calibri"/>
+                <w:noProof w:val="0"/>
+                <w:lang w:val="es-CO" w:eastAsia="es-CO"/>
+              </w:rPr>
+              <w:t> </w:t>
+            </w:r>
+          </w:p>
+        </w:tc>
+        <w:tc>
+          <w:tcPr>
+            <w:tcW w:w="2250" w:type="dxa"/>
+            <w:tcBorders>
+              <w:top w:val="single" w:sz="6" w:space="0" w:color="000000"/>
+              <w:left w:val="single" w:sz="6" w:space="0" w:color="000000"/>
+              <w:bottom w:val="single" w:sz="6" w:space="0" w:color="000000"/>
+              <w:right w:val="single" w:sz="6" w:space="0" w:color="000000"/>
+            </w:tcBorders>
+            <w:shd w:val="clear" w:color="auto" w:fill="auto"/>
+            <w:hideMark/>
+          </w:tcPr>
+          <w:p>
+            <w:pPr>
+              <w:spacing w:after="0" w:line="240" w:lineRule="auto"/>
+              <w:jc w:val="center"/>
+              <w:textAlignment w:val="baseline"/>
+              <w:rPr>
+                <w:rFonts w:ascii="Times New Roman" w:eastAsia="Times New Roman" w:hAnsi="Times New Roman" w:cs="Times New Roman"/>
+                <w:noProof w:val="0"/>
+                <w:sz w:val="24"/>
+                <w:szCs w:val="24"/>
+                <w:lang w:val="es-CO" w:eastAsia="es-CO"/>
+              </w:rPr>
+            </w:pPr>
+            <w:r>
+              <w:rPr>
+                <w:rFonts w:ascii="Calibri" w:eastAsia="Times New Roman" w:hAnsi="Calibri" w:cs="Calibri"/>
+                <w:b/>
+                <w:bCs/>
+                <w:noProof w:val="0"/>
+                <w:lang w:val="es-419" w:eastAsia="es-CO"/>
+              </w:rPr>
+              <w:t>Arcos </w:t>
+            </w:r>
+            <w:r>
+              <w:rPr>
+                <w:rFonts w:ascii="Calibri" w:eastAsia="Times New Roman" w:hAnsi="Calibri" w:cs="Calibri"/>
+                <w:noProof w:val="0"/>
+                <w:lang w:val="es-CO" w:eastAsia="es-CO"/>
+              </w:rPr>
+              <w:t> </w:t>
+            </w:r>
+          </w:p>
+        </w:tc>
+        <w:tc>
+          <w:tcPr>
+            <w:tcW w:w="2250" w:type="dxa"/>
+            <w:tcBorders>
+              <w:top w:val="single" w:sz="6" w:space="0" w:color="000000"/>
+              <w:left w:val="single" w:sz="6" w:space="0" w:color="000000"/>
+              <w:bottom w:val="single" w:sz="6" w:space="0" w:color="000000"/>
+              <w:right w:val="single" w:sz="6" w:space="0" w:color="000000"/>
+            </w:tcBorders>
+            <w:shd w:val="clear" w:color="auto" w:fill="auto"/>
+            <w:hideMark/>
+          </w:tcPr>
+          <w:p>
+            <w:pPr>
+              <w:spacing w:after="0" w:line="240" w:lineRule="auto"/>
+              <w:jc w:val="center"/>
+              <w:textAlignment w:val="baseline"/>
+              <w:rPr>
+                <w:rFonts w:ascii="Times New Roman" w:eastAsia="Times New Roman" w:hAnsi="Times New Roman" w:cs="Times New Roman"/>
+                <w:noProof w:val="0"/>
+                <w:sz w:val="24"/>
+                <w:szCs w:val="24"/>
+                <w:lang w:val="es-CO" w:eastAsia="es-CO"/>
+              </w:rPr>
+            </w:pPr>
+            <w:r>
+              <w:rPr>
+                <w:rFonts w:ascii="Calibri" w:eastAsia="Times New Roman" w:hAnsi="Calibri" w:cs="Calibri"/>
+                <w:b/>
+                <w:bCs/>
+                <w:noProof w:val="0"/>
+                <w:lang w:val="es-419" w:eastAsia="es-CO"/>
+              </w:rPr>
+              <w:t>Tiempo OP. 4</w:t>
+            </w:r>
+            <w:r>
+              <w:rPr>
+                <w:rFonts w:ascii="Calibri" w:eastAsia="Times New Roman" w:hAnsi="Calibri" w:cs="Calibri"/>
+                <w:noProof w:val="0"/>
+                <w:lang w:val="es-CO" w:eastAsia="es-CO"/>
+              </w:rPr>
+              <w:t> </w:t>
+            </w:r>
+          </w:p>
+        </w:tc>
+      </w:tr>
+      <w:tr>
+        <w:tc>
+          <w:tcPr>
+            <w:tcW w:w="2250" w:type="dxa"/>
+            <w:tcBorders>
+              <w:top w:val="single" w:sz="6" w:space="0" w:color="000000"/>
+              <w:left w:val="single" w:sz="6" w:space="0" w:color="000000"/>
+              <w:bottom w:val="single" w:sz="6" w:space="0" w:color="000000"/>
+              <w:right w:val="single" w:sz="6" w:space="0" w:color="000000"/>
+            </w:tcBorders>
+            <w:shd w:val="clear" w:color="auto" w:fill="auto"/>
+            <w:hideMark/>
+          </w:tcPr>
+          <w:p>
+            <w:pPr>
+              <w:spacing w:after="0" w:line="240" w:lineRule="auto"/>
+              <w:textAlignment w:val="baseline"/>
+              <w:rPr>
+                <w:rFonts w:ascii="Times New Roman" w:eastAsia="Times New Roman" w:hAnsi="Times New Roman" w:cs="Times New Roman"/>
+                <w:noProof w:val="0"/>
+                <w:sz w:val="24"/>
+                <w:szCs w:val="24"/>
+                <w:lang w:val="es-CO" w:eastAsia="es-CO"/>
+              </w:rPr>
+            </w:pPr>
+            <w:r>
+              <w:rPr>
+                <w:rFonts w:ascii="Calibri" w:eastAsia="Times New Roman" w:hAnsi="Calibri" w:cs="Calibri"/>
+                <w:noProof w:val="0"/>
+                <w:lang w:val="es-419" w:eastAsia="es-CO"/>
+              </w:rPr>
+              <w:t>BS_50</w:t>
+            </w:r>
+            <w:r>
+              <w:rPr>
+                <w:rFonts w:ascii="Calibri" w:eastAsia="Times New Roman" w:hAnsi="Calibri" w:cs="Calibri"/>
+                <w:noProof w:val="0"/>
+                <w:lang w:val="es-CO" w:eastAsia="es-CO"/>
+              </w:rPr>
+              <w:t> </w:t>
+            </w:r>
+          </w:p>
+        </w:tc>
+        <w:tc>
+          <w:tcPr>
+            <w:tcW w:w="2250" w:type="dxa"/>
+            <w:tcBorders>
+              <w:top w:val="single" w:sz="6" w:space="0" w:color="000000"/>
+              <w:left w:val="single" w:sz="6" w:space="0" w:color="000000"/>
+              <w:bottom w:val="single" w:sz="6" w:space="0" w:color="000000"/>
+              <w:right w:val="single" w:sz="6" w:space="0" w:color="000000"/>
+            </w:tcBorders>
+            <w:shd w:val="clear" w:color="auto" w:fill="auto"/>
+            <w:hideMark/>
+          </w:tcPr>
+          <w:p>
+            <w:pPr>
+              <w:spacing w:after="0" w:line="240" w:lineRule="auto"/>
+              <w:jc w:val="center"/>
+              <w:textAlignment w:val="baseline"/>
+              <w:rPr>
+                <w:rFonts w:ascii="Times New Roman" w:eastAsia="Times New Roman" w:hAnsi="Times New Roman" w:cs="Times New Roman"/>
+                <w:noProof w:val="0"/>
+                <w:sz w:val="24"/>
+                <w:szCs w:val="24"/>
+                <w:lang w:val="es-CO" w:eastAsia="es-CO"/>
+              </w:rPr>
+            </w:pPr>
+            <w:r>
+              <w:rPr>
+                <w:rFonts w:ascii="Calibri" w:eastAsia="Times New Roman" w:hAnsi="Calibri" w:cs="Calibri"/>
+                <w:noProof w:val="0"/>
+                <w:lang w:val="es-419" w:eastAsia="es-CO"/>
+              </w:rPr>
+              <w:t>74</w:t>
+            </w:r>
+            <w:r>
+              <w:rPr>
+                <w:rFonts w:ascii="Calibri" w:eastAsia="Times New Roman" w:hAnsi="Calibri" w:cs="Calibri"/>
+                <w:noProof w:val="0"/>
+                <w:lang w:val="es-CO" w:eastAsia="es-CO"/>
+              </w:rPr>
+              <w:t> </w:t>
+            </w:r>
+          </w:p>
+        </w:tc>
+        <w:tc>
+          <w:tcPr>
+            <w:tcW w:w="2250" w:type="dxa"/>
+            <w:tcBorders>
+              <w:top w:val="single" w:sz="6" w:space="0" w:color="000000"/>
+              <w:left w:val="single" w:sz="6" w:space="0" w:color="000000"/>
+              <w:bottom w:val="single" w:sz="6" w:space="0" w:color="000000"/>
+              <w:right w:val="single" w:sz="6" w:space="0" w:color="000000"/>
+            </w:tcBorders>
+            <w:shd w:val="clear" w:color="auto" w:fill="auto"/>
+            <w:hideMark/>
+          </w:tcPr>
+          <w:p>
+            <w:pPr>
+              <w:spacing w:after="0" w:line="240" w:lineRule="auto"/>
+              <w:jc w:val="center"/>
+              <w:textAlignment w:val="baseline"/>
+              <w:rPr>
+                <w:rFonts w:ascii="Times New Roman" w:eastAsia="Times New Roman" w:hAnsi="Times New Roman" w:cs="Times New Roman"/>
+                <w:noProof w:val="0"/>
+                <w:sz w:val="24"/>
+                <w:szCs w:val="24"/>
+                <w:lang w:val="es-CO" w:eastAsia="es-CO"/>
+              </w:rPr>
+            </w:pPr>
+            <w:r>
+              <w:rPr>
+                <w:rFonts w:ascii="Calibri" w:eastAsia="Times New Roman" w:hAnsi="Calibri" w:cs="Calibri"/>
+                <w:noProof w:val="0"/>
+                <w:lang w:val="es-419" w:eastAsia="es-CO"/>
+              </w:rPr>
+              <w:t>73</w:t>
+            </w:r>
+            <w:r>
+              <w:rPr>
+                <w:rFonts w:ascii="Calibri" w:eastAsia="Times New Roman" w:hAnsi="Calibri" w:cs="Calibri"/>
+                <w:noProof w:val="0"/>
+                <w:lang w:val="es-CO" w:eastAsia="es-CO"/>
+              </w:rPr>
+              <w:t> </w:t>
+            </w:r>
+          </w:p>
+        </w:tc>
+        <w:tc>
+          <w:tcPr>
+            <w:tcW w:w="2250" w:type="dxa"/>
+            <w:tcBorders>
+              <w:top w:val="single" w:sz="6" w:space="0" w:color="000000"/>
+              <w:left w:val="single" w:sz="6" w:space="0" w:color="000000"/>
+              <w:bottom w:val="single" w:sz="6" w:space="0" w:color="000000"/>
+              <w:right w:val="single" w:sz="6" w:space="0" w:color="000000"/>
+            </w:tcBorders>
+            <w:shd w:val="clear" w:color="auto" w:fill="auto"/>
+            <w:hideMark/>
+          </w:tcPr>
+          <w:p>
+            <w:pPr>
+              <w:spacing w:after="0" w:line="240" w:lineRule="auto"/>
+              <w:jc w:val="center"/>
+              <w:textAlignment w:val="baseline"/>
+              <w:rPr>
+                <w:rFonts w:ascii="Times New Roman" w:eastAsia="Times New Roman" w:hAnsi="Times New Roman" w:cs="Times New Roman"/>
+                <w:noProof w:val="0"/>
+                <w:sz w:val="24"/>
+                <w:szCs w:val="24"/>
+                <w:lang w:val="es-CO" w:eastAsia="es-CO"/>
+              </w:rPr>
+            </w:pPr>
+            <w:r>
+              <w:rPr>
+                <w:rFonts w:ascii="Calibri" w:eastAsia="Times New Roman" w:hAnsi="Calibri" w:cs="Calibri"/>
+                <w:noProof w:val="0"/>
+                <w:lang w:val="es-419" w:eastAsia="es-CO"/>
+              </w:rPr>
+              <w:t>88.490600000001</w:t>
+            </w:r>
+            <w:r>
+              <w:rPr>
+                <w:rFonts w:ascii="Calibri" w:eastAsia="Times New Roman" w:hAnsi="Calibri" w:cs="Calibri"/>
+                <w:noProof w:val="0"/>
+                <w:lang w:val="es-CO" w:eastAsia="es-CO"/>
+              </w:rPr>
+              <w:t> </w:t>
+            </w:r>
+          </w:p>
+        </w:tc>
+      </w:tr>
+      <w:tr>
+        <w:tc>
+          <w:tcPr>
+            <w:tcW w:w="2250" w:type="dxa"/>
+            <w:tcBorders>
+              <w:top w:val="single" w:sz="6" w:space="0" w:color="000000"/>
+              <w:left w:val="single" w:sz="6" w:space="0" w:color="000000"/>
+              <w:bottom w:val="single" w:sz="6" w:space="0" w:color="000000"/>
+              <w:right w:val="single" w:sz="6" w:space="0" w:color="000000"/>
+            </w:tcBorders>
+            <w:shd w:val="clear" w:color="auto" w:fill="auto"/>
+            <w:hideMark/>
+          </w:tcPr>
+          <w:p>
+            <w:pPr>
+              <w:spacing w:after="0" w:line="240" w:lineRule="auto"/>
+              <w:textAlignment w:val="baseline"/>
+              <w:rPr>
+                <w:rFonts w:ascii="Times New Roman" w:eastAsia="Times New Roman" w:hAnsi="Times New Roman" w:cs="Times New Roman"/>
+                <w:noProof w:val="0"/>
+                <w:sz w:val="24"/>
+                <w:szCs w:val="24"/>
+                <w:lang w:val="es-CO" w:eastAsia="es-CO"/>
+              </w:rPr>
+            </w:pPr>
+            <w:r>
+              <w:rPr>
+                <w:rFonts w:ascii="Calibri" w:eastAsia="Times New Roman" w:hAnsi="Calibri" w:cs="Calibri"/>
+                <w:noProof w:val="0"/>
+                <w:lang w:val="es-419" w:eastAsia="es-CO"/>
+              </w:rPr>
+              <w:t>BS_150</w:t>
+            </w:r>
+            <w:r>
+              <w:rPr>
+                <w:rFonts w:ascii="Calibri" w:eastAsia="Times New Roman" w:hAnsi="Calibri" w:cs="Calibri"/>
+                <w:noProof w:val="0"/>
+                <w:lang w:val="es-CO" w:eastAsia="es-CO"/>
+              </w:rPr>
+              <w:t> </w:t>
+            </w:r>
+          </w:p>
+        </w:tc>
+        <w:tc>
+          <w:tcPr>
+            <w:tcW w:w="2250" w:type="dxa"/>
+            <w:tcBorders>
+              <w:top w:val="single" w:sz="6" w:space="0" w:color="000000"/>
+              <w:left w:val="single" w:sz="6" w:space="0" w:color="000000"/>
+              <w:bottom w:val="single" w:sz="6" w:space="0" w:color="000000"/>
+              <w:right w:val="single" w:sz="6" w:space="0" w:color="000000"/>
+            </w:tcBorders>
+            <w:shd w:val="clear" w:color="auto" w:fill="auto"/>
+            <w:hideMark/>
+          </w:tcPr>
+          <w:p>
+            <w:pPr>
+              <w:spacing w:after="0" w:line="240" w:lineRule="auto"/>
+              <w:jc w:val="center"/>
+              <w:textAlignment w:val="baseline"/>
+              <w:rPr>
+                <w:rFonts w:ascii="Times New Roman" w:eastAsia="Times New Roman" w:hAnsi="Times New Roman" w:cs="Times New Roman"/>
+                <w:noProof w:val="0"/>
+                <w:sz w:val="24"/>
+                <w:szCs w:val="24"/>
+                <w:lang w:val="es-CO" w:eastAsia="es-CO"/>
+              </w:rPr>
+            </w:pPr>
+            <w:r>
+              <w:rPr>
+                <w:rFonts w:ascii="Calibri" w:eastAsia="Times New Roman" w:hAnsi="Calibri" w:cs="Calibri"/>
+                <w:noProof w:val="0"/>
+                <w:lang w:val="es-419" w:eastAsia="es-CO"/>
+              </w:rPr>
+              <w:t>146</w:t>
+            </w:r>
+            <w:r>
+              <w:rPr>
+                <w:rFonts w:ascii="Calibri" w:eastAsia="Times New Roman" w:hAnsi="Calibri" w:cs="Calibri"/>
+                <w:noProof w:val="0"/>
+                <w:lang w:val="es-CO" w:eastAsia="es-CO"/>
+              </w:rPr>
+              <w:t> </w:t>
+            </w:r>
+          </w:p>
+        </w:tc>
+        <w:tc>
+          <w:tcPr>
+            <w:tcW w:w="2250" w:type="dxa"/>
+            <w:tcBorders>
+              <w:top w:val="single" w:sz="6" w:space="0" w:color="000000"/>
+              <w:left w:val="single" w:sz="6" w:space="0" w:color="000000"/>
+              <w:bottom w:val="single" w:sz="6" w:space="0" w:color="000000"/>
+              <w:right w:val="single" w:sz="6" w:space="0" w:color="000000"/>
+            </w:tcBorders>
+            <w:shd w:val="clear" w:color="auto" w:fill="auto"/>
+            <w:hideMark/>
+          </w:tcPr>
+          <w:p>
+            <w:pPr>
+              <w:spacing w:after="0" w:line="240" w:lineRule="auto"/>
+              <w:jc w:val="center"/>
+              <w:textAlignment w:val="baseline"/>
+              <w:rPr>
+                <w:rFonts w:ascii="Times New Roman" w:eastAsia="Times New Roman" w:hAnsi="Times New Roman" w:cs="Times New Roman"/>
+                <w:noProof w:val="0"/>
+                <w:sz w:val="24"/>
+                <w:szCs w:val="24"/>
+                <w:lang w:val="es-CO" w:eastAsia="es-CO"/>
+              </w:rPr>
+            </w:pPr>
+            <w:r>
+              <w:rPr>
+                <w:rFonts w:ascii="Calibri" w:eastAsia="Times New Roman" w:hAnsi="Calibri" w:cs="Calibri"/>
+                <w:noProof w:val="0"/>
+                <w:lang w:val="es-419" w:eastAsia="es-CO"/>
+              </w:rPr>
+              <w:t>146</w:t>
+            </w:r>
+            <w:r>
+              <w:rPr>
+                <w:rFonts w:ascii="Calibri" w:eastAsia="Times New Roman" w:hAnsi="Calibri" w:cs="Calibri"/>
+                <w:noProof w:val="0"/>
+                <w:lang w:val="es-CO" w:eastAsia="es-CO"/>
+              </w:rPr>
+              <w:t> </w:t>
+            </w:r>
+          </w:p>
+        </w:tc>
+        <w:tc>
+          <w:tcPr>
+            <w:tcW w:w="2250" w:type="dxa"/>
+            <w:tcBorders>
+              <w:top w:val="single" w:sz="6" w:space="0" w:color="000000"/>
+              <w:left w:val="single" w:sz="6" w:space="0" w:color="000000"/>
+              <w:bottom w:val="single" w:sz="6" w:space="0" w:color="000000"/>
+              <w:right w:val="single" w:sz="6" w:space="0" w:color="000000"/>
+            </w:tcBorders>
+            <w:shd w:val="clear" w:color="auto" w:fill="auto"/>
+            <w:hideMark/>
+          </w:tcPr>
+          <w:p>
+            <w:pPr>
+              <w:spacing w:after="0" w:line="240" w:lineRule="auto"/>
+              <w:jc w:val="center"/>
+              <w:textAlignment w:val="baseline"/>
+              <w:rPr>
+                <w:rFonts w:ascii="Times New Roman" w:eastAsia="Times New Roman" w:hAnsi="Times New Roman" w:cs="Times New Roman"/>
+                <w:noProof w:val="0"/>
+                <w:sz w:val="24"/>
+                <w:szCs w:val="24"/>
+                <w:lang w:val="es-CO" w:eastAsia="es-CO"/>
+              </w:rPr>
+            </w:pPr>
+            <w:r>
+              <w:rPr>
+                <w:rFonts w:ascii="Calibri" w:eastAsia="Times New Roman" w:hAnsi="Calibri" w:cs="Calibri"/>
+                <w:noProof w:val="0"/>
+                <w:lang w:val="es-419" w:eastAsia="es-CO"/>
+              </w:rPr>
+              <w:t>87.6111000000019</w:t>
+            </w:r>
+            <w:r>
+              <w:rPr>
+                <w:rFonts w:ascii="Calibri" w:eastAsia="Times New Roman" w:hAnsi="Calibri" w:cs="Calibri"/>
+                <w:noProof w:val="0"/>
+                <w:lang w:val="es-CO" w:eastAsia="es-CO"/>
+              </w:rPr>
+              <w:t> </w:t>
+            </w:r>
+          </w:p>
+        </w:tc>
+      </w:tr>
+      <w:tr>
+        <w:tc>
+          <w:tcPr>
+            <w:tcW w:w="2250" w:type="dxa"/>
+            <w:tcBorders>
+              <w:top w:val="single" w:sz="6" w:space="0" w:color="000000"/>
+              <w:left w:val="single" w:sz="6" w:space="0" w:color="000000"/>
+              <w:bottom w:val="single" w:sz="6" w:space="0" w:color="000000"/>
+              <w:right w:val="single" w:sz="6" w:space="0" w:color="000000"/>
+            </w:tcBorders>
+            <w:shd w:val="clear" w:color="auto" w:fill="auto"/>
+            <w:hideMark/>
+          </w:tcPr>
+          <w:p>
+            <w:pPr>
+              <w:spacing w:after="0" w:line="240" w:lineRule="auto"/>
+              <w:textAlignment w:val="baseline"/>
+              <w:rPr>
+                <w:rFonts w:ascii="Times New Roman" w:eastAsia="Times New Roman" w:hAnsi="Times New Roman" w:cs="Times New Roman"/>
+                <w:noProof w:val="0"/>
+                <w:sz w:val="24"/>
+                <w:szCs w:val="24"/>
+                <w:lang w:val="es-CO" w:eastAsia="es-CO"/>
+              </w:rPr>
+            </w:pPr>
+            <w:r>
+              <w:rPr>
+                <w:rFonts w:ascii="Calibri" w:eastAsia="Times New Roman" w:hAnsi="Calibri" w:cs="Calibri"/>
+                <w:noProof w:val="0"/>
+                <w:lang w:val="es-419" w:eastAsia="es-CO"/>
+              </w:rPr>
+              <w:t>BS_300</w:t>
+            </w:r>
+            <w:r>
+              <w:rPr>
+                <w:rFonts w:ascii="Calibri" w:eastAsia="Times New Roman" w:hAnsi="Calibri" w:cs="Calibri"/>
+                <w:noProof w:val="0"/>
+                <w:lang w:val="es-CO" w:eastAsia="es-CO"/>
+              </w:rPr>
+              <w:t> </w:t>
+            </w:r>
+          </w:p>
+        </w:tc>
+        <w:tc>
+          <w:tcPr>
+            <w:tcW w:w="2250" w:type="dxa"/>
+            <w:tcBorders>
+              <w:top w:val="single" w:sz="6" w:space="0" w:color="000000"/>
+              <w:left w:val="single" w:sz="6" w:space="0" w:color="000000"/>
+              <w:bottom w:val="single" w:sz="6" w:space="0" w:color="000000"/>
+              <w:right w:val="single" w:sz="6" w:space="0" w:color="000000"/>
+            </w:tcBorders>
+            <w:shd w:val="clear" w:color="auto" w:fill="auto"/>
+            <w:hideMark/>
+          </w:tcPr>
+          <w:p>
+            <w:pPr>
+              <w:spacing w:after="0" w:line="240" w:lineRule="auto"/>
+              <w:jc w:val="center"/>
+              <w:textAlignment w:val="baseline"/>
+              <w:rPr>
+                <w:rFonts w:ascii="Times New Roman" w:eastAsia="Times New Roman" w:hAnsi="Times New Roman" w:cs="Times New Roman"/>
+                <w:noProof w:val="0"/>
+                <w:sz w:val="24"/>
+                <w:szCs w:val="24"/>
+                <w:lang w:val="es-CO" w:eastAsia="es-CO"/>
+              </w:rPr>
+            </w:pPr>
+            <w:r>
+              <w:rPr>
+                <w:rFonts w:ascii="Calibri" w:eastAsia="Times New Roman" w:hAnsi="Calibri" w:cs="Calibri"/>
+                <w:noProof w:val="0"/>
+                <w:lang w:val="es-419" w:eastAsia="es-CO"/>
+              </w:rPr>
+              <w:t>295</w:t>
+            </w:r>
+            <w:r>
+              <w:rPr>
+                <w:rFonts w:ascii="Calibri" w:eastAsia="Times New Roman" w:hAnsi="Calibri" w:cs="Calibri"/>
+                <w:noProof w:val="0"/>
+                <w:lang w:val="es-CO" w:eastAsia="es-CO"/>
+              </w:rPr>
+              <w:t> </w:t>
+            </w:r>
+          </w:p>
+        </w:tc>
+        <w:tc>
+          <w:tcPr>
+            <w:tcW w:w="2250" w:type="dxa"/>
+            <w:tcBorders>
+              <w:top w:val="single" w:sz="6" w:space="0" w:color="000000"/>
+              <w:left w:val="single" w:sz="6" w:space="0" w:color="000000"/>
+              <w:bottom w:val="single" w:sz="6" w:space="0" w:color="000000"/>
+              <w:right w:val="single" w:sz="6" w:space="0" w:color="000000"/>
+            </w:tcBorders>
+            <w:shd w:val="clear" w:color="auto" w:fill="auto"/>
+            <w:hideMark/>
+          </w:tcPr>
+          <w:p>
+            <w:pPr>
+              <w:spacing w:after="0" w:line="240" w:lineRule="auto"/>
+              <w:jc w:val="center"/>
+              <w:textAlignment w:val="baseline"/>
+              <w:rPr>
+                <w:rFonts w:ascii="Times New Roman" w:eastAsia="Times New Roman" w:hAnsi="Times New Roman" w:cs="Times New Roman"/>
+                <w:noProof w:val="0"/>
+                <w:sz w:val="24"/>
+                <w:szCs w:val="24"/>
+                <w:lang w:val="es-CO" w:eastAsia="es-CO"/>
+              </w:rPr>
+            </w:pPr>
+            <w:r>
+              <w:rPr>
+                <w:rFonts w:ascii="Calibri" w:eastAsia="Times New Roman" w:hAnsi="Calibri" w:cs="Calibri"/>
+                <w:noProof w:val="0"/>
+                <w:lang w:val="es-419" w:eastAsia="es-CO"/>
+              </w:rPr>
+              <w:t>382</w:t>
+            </w:r>
+            <w:r>
+              <w:rPr>
+                <w:rFonts w:ascii="Calibri" w:eastAsia="Times New Roman" w:hAnsi="Calibri" w:cs="Calibri"/>
+                <w:noProof w:val="0"/>
+                <w:lang w:val="es-CO" w:eastAsia="es-CO"/>
+              </w:rPr>
+              <w:t> </w:t>
+            </w:r>
+          </w:p>
+        </w:tc>
+        <w:tc>
+          <w:tcPr>
+            <w:tcW w:w="2250" w:type="dxa"/>
+            <w:tcBorders>
+              <w:top w:val="single" w:sz="6" w:space="0" w:color="000000"/>
+              <w:left w:val="single" w:sz="6" w:space="0" w:color="000000"/>
+              <w:bottom w:val="single" w:sz="6" w:space="0" w:color="000000"/>
+              <w:right w:val="single" w:sz="6" w:space="0" w:color="000000"/>
+            </w:tcBorders>
+            <w:shd w:val="clear" w:color="auto" w:fill="auto"/>
+            <w:hideMark/>
+          </w:tcPr>
+          <w:p>
+            <w:pPr>
+              <w:spacing w:after="0" w:line="240" w:lineRule="auto"/>
+              <w:jc w:val="center"/>
+              <w:textAlignment w:val="baseline"/>
+              <w:rPr>
+                <w:rFonts w:ascii="Times New Roman" w:eastAsia="Times New Roman" w:hAnsi="Times New Roman" w:cs="Times New Roman"/>
+                <w:noProof w:val="0"/>
+                <w:sz w:val="24"/>
+                <w:szCs w:val="24"/>
+                <w:lang w:val="es-CO" w:eastAsia="es-CO"/>
+              </w:rPr>
+            </w:pPr>
+            <w:r>
+              <w:rPr>
+                <w:rFonts w:ascii="Calibri" w:eastAsia="Times New Roman" w:hAnsi="Calibri" w:cs="Calibri"/>
+                <w:noProof w:val="0"/>
+                <w:lang w:val="es-419" w:eastAsia="es-CO"/>
+              </w:rPr>
+              <w:t>123.5505000000012</w:t>
+            </w:r>
+            <w:r>
+              <w:rPr>
+                <w:rFonts w:ascii="Calibri" w:eastAsia="Times New Roman" w:hAnsi="Calibri" w:cs="Calibri"/>
+                <w:noProof w:val="0"/>
+                <w:lang w:val="es-CO" w:eastAsia="es-CO"/>
+              </w:rPr>
+              <w:t> </w:t>
+            </w:r>
+          </w:p>
+        </w:tc>
+      </w:tr>
+      <w:tr>
+        <w:tc>
+          <w:tcPr>
+            <w:tcW w:w="2250" w:type="dxa"/>
+            <w:tcBorders>
+              <w:top w:val="single" w:sz="6" w:space="0" w:color="000000"/>
+              <w:left w:val="single" w:sz="6" w:space="0" w:color="000000"/>
+              <w:bottom w:val="single" w:sz="6" w:space="0" w:color="000000"/>
+              <w:right w:val="single" w:sz="6" w:space="0" w:color="000000"/>
+            </w:tcBorders>
+            <w:shd w:val="clear" w:color="auto" w:fill="auto"/>
+            <w:hideMark/>
+          </w:tcPr>
+          <w:p>
+            <w:pPr>
+              <w:spacing w:after="0" w:line="240" w:lineRule="auto"/>
+              <w:textAlignment w:val="baseline"/>
+              <w:rPr>
+                <w:rFonts w:ascii="Times New Roman" w:eastAsia="Times New Roman" w:hAnsi="Times New Roman" w:cs="Times New Roman"/>
+                <w:noProof w:val="0"/>
+                <w:sz w:val="24"/>
+                <w:szCs w:val="24"/>
+                <w:lang w:val="es-CO" w:eastAsia="es-CO"/>
+              </w:rPr>
+            </w:pPr>
+            <w:r>
+              <w:rPr>
+                <w:rFonts w:ascii="Calibri" w:eastAsia="Times New Roman" w:hAnsi="Calibri" w:cs="Calibri"/>
+                <w:noProof w:val="0"/>
+                <w:lang w:val="es-419" w:eastAsia="es-CO"/>
+              </w:rPr>
+              <w:t>BS_1000</w:t>
+            </w:r>
+            <w:r>
+              <w:rPr>
+                <w:rFonts w:ascii="Calibri" w:eastAsia="Times New Roman" w:hAnsi="Calibri" w:cs="Calibri"/>
+                <w:noProof w:val="0"/>
+                <w:lang w:val="es-CO" w:eastAsia="es-CO"/>
+              </w:rPr>
+              <w:t> </w:t>
+            </w:r>
+          </w:p>
+        </w:tc>
+        <w:tc>
+          <w:tcPr>
+            <w:tcW w:w="2250" w:type="dxa"/>
+            <w:tcBorders>
+              <w:top w:val="single" w:sz="6" w:space="0" w:color="000000"/>
+              <w:left w:val="single" w:sz="6" w:space="0" w:color="000000"/>
+              <w:bottom w:val="single" w:sz="6" w:space="0" w:color="000000"/>
+              <w:right w:val="single" w:sz="6" w:space="0" w:color="000000"/>
+            </w:tcBorders>
+            <w:shd w:val="clear" w:color="auto" w:fill="auto"/>
+            <w:hideMark/>
+          </w:tcPr>
+          <w:p>
+            <w:pPr>
+              <w:spacing w:after="0" w:line="240" w:lineRule="auto"/>
+              <w:jc w:val="center"/>
+              <w:textAlignment w:val="baseline"/>
+              <w:rPr>
+                <w:rFonts w:ascii="Times New Roman" w:eastAsia="Times New Roman" w:hAnsi="Times New Roman" w:cs="Times New Roman"/>
+                <w:noProof w:val="0"/>
+                <w:sz w:val="24"/>
+                <w:szCs w:val="24"/>
+                <w:lang w:val="es-CO" w:eastAsia="es-CO"/>
+              </w:rPr>
+            </w:pPr>
+            <w:r>
+              <w:rPr>
+                <w:rFonts w:ascii="Calibri" w:eastAsia="Times New Roman" w:hAnsi="Calibri" w:cs="Calibri"/>
+                <w:noProof w:val="0"/>
+                <w:lang w:val="es-419" w:eastAsia="es-CO"/>
+              </w:rPr>
+              <w:t>984</w:t>
+            </w:r>
+            <w:r>
+              <w:rPr>
+                <w:rFonts w:ascii="Calibri" w:eastAsia="Times New Roman" w:hAnsi="Calibri" w:cs="Calibri"/>
+                <w:noProof w:val="0"/>
+                <w:lang w:val="es-CO" w:eastAsia="es-CO"/>
+              </w:rPr>
+              <w:t> </w:t>
+            </w:r>
+          </w:p>
+        </w:tc>
+        <w:tc>
+          <w:tcPr>
+            <w:tcW w:w="2250" w:type="dxa"/>
+            <w:tcBorders>
+              <w:top w:val="single" w:sz="6" w:space="0" w:color="000000"/>
+              <w:left w:val="single" w:sz="6" w:space="0" w:color="000000"/>
+              <w:bottom w:val="single" w:sz="6" w:space="0" w:color="000000"/>
+              <w:right w:val="single" w:sz="6" w:space="0" w:color="000000"/>
+            </w:tcBorders>
+            <w:shd w:val="clear" w:color="auto" w:fill="auto"/>
+            <w:hideMark/>
+          </w:tcPr>
+          <w:p>
+            <w:pPr>
+              <w:spacing w:after="0" w:line="240" w:lineRule="auto"/>
+              <w:jc w:val="center"/>
+              <w:textAlignment w:val="baseline"/>
+              <w:rPr>
+                <w:rFonts w:ascii="Times New Roman" w:eastAsia="Times New Roman" w:hAnsi="Times New Roman" w:cs="Times New Roman"/>
+                <w:noProof w:val="0"/>
+                <w:sz w:val="24"/>
+                <w:szCs w:val="24"/>
+                <w:lang w:val="es-CO" w:eastAsia="es-CO"/>
+              </w:rPr>
+            </w:pPr>
+            <w:r>
+              <w:rPr>
+                <w:rFonts w:ascii="Calibri" w:eastAsia="Times New Roman" w:hAnsi="Calibri" w:cs="Calibri"/>
+                <w:noProof w:val="0"/>
+                <w:lang w:val="es-419" w:eastAsia="es-CO"/>
+              </w:rPr>
+              <w:t>1633</w:t>
+            </w:r>
+            <w:r>
+              <w:rPr>
+                <w:rFonts w:ascii="Calibri" w:eastAsia="Times New Roman" w:hAnsi="Calibri" w:cs="Calibri"/>
+                <w:noProof w:val="0"/>
+                <w:lang w:val="es-CO" w:eastAsia="es-CO"/>
+              </w:rPr>
+              <w:t> </w:t>
+            </w:r>
+          </w:p>
+          <w:p>
+            <w:pPr>
+              <w:spacing w:after="0" w:line="240" w:lineRule="auto"/>
+              <w:jc w:val="center"/>
+              <w:textAlignment w:val="baseline"/>
+              <w:rPr>
+                <w:rFonts w:ascii="Times New Roman" w:eastAsia="Times New Roman" w:hAnsi="Times New Roman" w:cs="Times New Roman"/>
+                <w:noProof w:val="0"/>
+                <w:sz w:val="24"/>
+                <w:szCs w:val="24"/>
+                <w:lang w:val="es-CO" w:eastAsia="es-CO"/>
+              </w:rPr>
+            </w:pPr>
+            <w:r>
+              <w:rPr>
+                <w:rFonts w:ascii="Calibri" w:eastAsia="Times New Roman" w:hAnsi="Calibri" w:cs="Calibri"/>
+                <w:noProof w:val="0"/>
+                <w:lang w:val="es-CO" w:eastAsia="es-CO"/>
+              </w:rPr>
+              <w:t> </w:t>
+            </w:r>
+          </w:p>
+        </w:tc>
+        <w:tc>
+          <w:tcPr>
+            <w:tcW w:w="2250" w:type="dxa"/>
+            <w:tcBorders>
+              <w:top w:val="single" w:sz="6" w:space="0" w:color="000000"/>
+              <w:left w:val="single" w:sz="6" w:space="0" w:color="000000"/>
+              <w:bottom w:val="single" w:sz="6" w:space="0" w:color="000000"/>
+              <w:right w:val="single" w:sz="6" w:space="0" w:color="000000"/>
+            </w:tcBorders>
+            <w:shd w:val="clear" w:color="auto" w:fill="auto"/>
+            <w:hideMark/>
+          </w:tcPr>
+          <w:p>
+            <w:pPr>
+              <w:spacing w:after="0" w:line="240" w:lineRule="auto"/>
+              <w:jc w:val="center"/>
+              <w:textAlignment w:val="baseline"/>
+              <w:rPr>
+                <w:rFonts w:ascii="Times New Roman" w:eastAsia="Times New Roman" w:hAnsi="Times New Roman" w:cs="Times New Roman"/>
+                <w:noProof w:val="0"/>
+                <w:sz w:val="24"/>
+                <w:szCs w:val="24"/>
+                <w:lang w:val="es-CO" w:eastAsia="es-CO"/>
+              </w:rPr>
+            </w:pPr>
+            <w:r>
+              <w:rPr>
+                <w:rFonts w:ascii="Calibri" w:eastAsia="Times New Roman" w:hAnsi="Calibri" w:cs="Calibri"/>
+                <w:noProof w:val="0"/>
+                <w:lang w:val="es-419" w:eastAsia="es-CO"/>
+              </w:rPr>
+              <w:t>477.3300</w:t>
+            </w:r>
+            <w:r>
+              <w:rPr>
+                <w:rFonts w:ascii="Calibri" w:eastAsia="Times New Roman" w:hAnsi="Calibri" w:cs="Calibri"/>
+                <w:noProof w:val="0"/>
+                <w:lang w:val="es-CO" w:eastAsia="es-CO"/>
+              </w:rPr>
+              <w:t> </w:t>
+            </w:r>
+          </w:p>
+        </w:tc>
+      </w:tr>
+      <w:tr>
+        <w:tc>
+          <w:tcPr>
+            <w:tcW w:w="2250" w:type="dxa"/>
+            <w:tcBorders>
+              <w:top w:val="single" w:sz="6" w:space="0" w:color="000000"/>
+              <w:left w:val="single" w:sz="6" w:space="0" w:color="000000"/>
+              <w:bottom w:val="single" w:sz="6" w:space="0" w:color="000000"/>
+              <w:right w:val="single" w:sz="6" w:space="0" w:color="000000"/>
+            </w:tcBorders>
+            <w:shd w:val="clear" w:color="auto" w:fill="auto"/>
+            <w:hideMark/>
+          </w:tcPr>
+          <w:p>
+            <w:pPr>
+              <w:spacing w:after="0" w:line="240" w:lineRule="auto"/>
+              <w:textAlignment w:val="baseline"/>
+              <w:rPr>
+                <w:rFonts w:ascii="Times New Roman" w:eastAsia="Times New Roman" w:hAnsi="Times New Roman" w:cs="Times New Roman"/>
+                <w:noProof w:val="0"/>
+                <w:sz w:val="24"/>
+                <w:szCs w:val="24"/>
+                <w:lang w:val="es-CO" w:eastAsia="es-CO"/>
+              </w:rPr>
+            </w:pPr>
+            <w:r>
+              <w:rPr>
+                <w:rFonts w:ascii="Calibri" w:eastAsia="Times New Roman" w:hAnsi="Calibri" w:cs="Calibri"/>
+                <w:noProof w:val="0"/>
+                <w:lang w:val="es-419" w:eastAsia="es-CO"/>
+              </w:rPr>
+              <w:t>BS_2000</w:t>
+            </w:r>
+            <w:r>
+              <w:rPr>
+                <w:rFonts w:ascii="Calibri" w:eastAsia="Times New Roman" w:hAnsi="Calibri" w:cs="Calibri"/>
+                <w:noProof w:val="0"/>
+                <w:lang w:val="es-CO" w:eastAsia="es-CO"/>
+              </w:rPr>
+              <w:t> </w:t>
+            </w:r>
+          </w:p>
+        </w:tc>
+        <w:tc>
+          <w:tcPr>
+            <w:tcW w:w="2250" w:type="dxa"/>
+            <w:tcBorders>
+              <w:top w:val="single" w:sz="6" w:space="0" w:color="000000"/>
+              <w:left w:val="single" w:sz="6" w:space="0" w:color="000000"/>
+              <w:bottom w:val="single" w:sz="6" w:space="0" w:color="000000"/>
+              <w:right w:val="single" w:sz="6" w:space="0" w:color="000000"/>
+            </w:tcBorders>
+            <w:shd w:val="clear" w:color="auto" w:fill="auto"/>
+            <w:hideMark/>
+          </w:tcPr>
+          <w:p>
+            <w:pPr>
+              <w:spacing w:after="0" w:line="240" w:lineRule="auto"/>
+              <w:jc w:val="center"/>
+              <w:textAlignment w:val="baseline"/>
+              <w:rPr>
+                <w:rFonts w:ascii="Times New Roman" w:eastAsia="Times New Roman" w:hAnsi="Times New Roman" w:cs="Times New Roman"/>
+                <w:noProof w:val="0"/>
+                <w:sz w:val="24"/>
+                <w:szCs w:val="24"/>
+                <w:lang w:val="es-CO" w:eastAsia="es-CO"/>
+              </w:rPr>
+            </w:pPr>
+            <w:r>
+              <w:rPr>
+                <w:rFonts w:ascii="Calibri" w:eastAsia="Times New Roman" w:hAnsi="Calibri" w:cs="Calibri"/>
+                <w:noProof w:val="0"/>
+                <w:lang w:val="es-419" w:eastAsia="es-CO"/>
+              </w:rPr>
+              <w:t>1954</w:t>
+            </w:r>
+            <w:r>
+              <w:rPr>
+                <w:rFonts w:ascii="Calibri" w:eastAsia="Times New Roman" w:hAnsi="Calibri" w:cs="Calibri"/>
+                <w:noProof w:val="0"/>
+                <w:lang w:val="es-CO" w:eastAsia="es-CO"/>
+              </w:rPr>
+              <w:t> </w:t>
+            </w:r>
+          </w:p>
+        </w:tc>
+        <w:tc>
+          <w:tcPr>
+            <w:tcW w:w="2250" w:type="dxa"/>
+            <w:tcBorders>
+              <w:top w:val="single" w:sz="6" w:space="0" w:color="000000"/>
+              <w:left w:val="single" w:sz="6" w:space="0" w:color="000000"/>
+              <w:bottom w:val="single" w:sz="6" w:space="0" w:color="000000"/>
+              <w:right w:val="single" w:sz="6" w:space="0" w:color="000000"/>
+            </w:tcBorders>
+            <w:shd w:val="clear" w:color="auto" w:fill="auto"/>
+            <w:hideMark/>
+          </w:tcPr>
+          <w:p>
+            <w:pPr>
+              <w:spacing w:after="0" w:line="240" w:lineRule="auto"/>
+              <w:jc w:val="center"/>
+              <w:textAlignment w:val="baseline"/>
+              <w:rPr>
+                <w:rFonts w:ascii="Times New Roman" w:eastAsia="Times New Roman" w:hAnsi="Times New Roman" w:cs="Times New Roman"/>
+                <w:noProof w:val="0"/>
+                <w:sz w:val="24"/>
+                <w:szCs w:val="24"/>
+                <w:lang w:val="es-CO" w:eastAsia="es-CO"/>
+              </w:rPr>
+            </w:pPr>
+            <w:r>
+              <w:rPr>
+                <w:rFonts w:ascii="Calibri" w:eastAsia="Times New Roman" w:hAnsi="Calibri" w:cs="Calibri"/>
+                <w:noProof w:val="0"/>
+                <w:lang w:val="es-419" w:eastAsia="es-CO"/>
+              </w:rPr>
+              <w:t>3560</w:t>
+            </w:r>
+            <w:r>
+              <w:rPr>
+                <w:rFonts w:ascii="Calibri" w:eastAsia="Times New Roman" w:hAnsi="Calibri" w:cs="Calibri"/>
+                <w:noProof w:val="0"/>
+                <w:lang w:val="es-CO" w:eastAsia="es-CO"/>
+              </w:rPr>
+              <w:t> </w:t>
+            </w:r>
+          </w:p>
+        </w:tc>
+        <w:tc>
+          <w:tcPr>
+            <w:tcW w:w="2250" w:type="dxa"/>
+            <w:tcBorders>
+              <w:top w:val="single" w:sz="6" w:space="0" w:color="000000"/>
+              <w:left w:val="single" w:sz="6" w:space="0" w:color="000000"/>
+              <w:bottom w:val="single" w:sz="6" w:space="0" w:color="000000"/>
+              <w:right w:val="single" w:sz="6" w:space="0" w:color="000000"/>
+            </w:tcBorders>
+            <w:shd w:val="clear" w:color="auto" w:fill="auto"/>
+            <w:hideMark/>
+          </w:tcPr>
+          <w:p>
+            <w:pPr>
+              <w:spacing w:after="0" w:line="240" w:lineRule="auto"/>
+              <w:jc w:val="center"/>
+              <w:textAlignment w:val="baseline"/>
+              <w:rPr>
+                <w:rFonts w:ascii="Times New Roman" w:eastAsia="Times New Roman" w:hAnsi="Times New Roman" w:cs="Times New Roman"/>
+                <w:noProof w:val="0"/>
+                <w:sz w:val="24"/>
+                <w:szCs w:val="24"/>
+                <w:lang w:val="es-CO" w:eastAsia="es-CO"/>
+              </w:rPr>
+            </w:pPr>
+            <w:r>
+              <w:rPr>
+                <w:rFonts w:ascii="Calibri" w:eastAsia="Times New Roman" w:hAnsi="Calibri" w:cs="Calibri"/>
+                <w:noProof w:val="0"/>
+                <w:lang w:val="es-419" w:eastAsia="es-CO"/>
+              </w:rPr>
+              <w:t>1419.9992999999959</w:t>
+            </w:r>
+            <w:r>
+              <w:rPr>
+                <w:rFonts w:ascii="Calibri" w:eastAsia="Times New Roman" w:hAnsi="Calibri" w:cs="Calibri"/>
+                <w:noProof w:val="0"/>
+                <w:lang w:val="es-CO" w:eastAsia="es-CO"/>
+              </w:rPr>
+              <w:t> </w:t>
+            </w:r>
+          </w:p>
+        </w:tc>
+      </w:tr>
+      <w:tr>
+        <w:tc>
+          <w:tcPr>
+            <w:tcW w:w="2250" w:type="dxa"/>
+            <w:tcBorders>
+              <w:top w:val="single" w:sz="6" w:space="0" w:color="000000"/>
+              <w:left w:val="single" w:sz="6" w:space="0" w:color="000000"/>
+              <w:bottom w:val="single" w:sz="6" w:space="0" w:color="000000"/>
+              <w:right w:val="single" w:sz="6" w:space="0" w:color="000000"/>
+            </w:tcBorders>
+            <w:shd w:val="clear" w:color="auto" w:fill="auto"/>
+            <w:hideMark/>
+          </w:tcPr>
+          <w:p>
+            <w:pPr>
+              <w:spacing w:after="0" w:line="240" w:lineRule="auto"/>
+              <w:textAlignment w:val="baseline"/>
+              <w:rPr>
+                <w:rFonts w:ascii="Times New Roman" w:eastAsia="Times New Roman" w:hAnsi="Times New Roman" w:cs="Times New Roman"/>
+                <w:noProof w:val="0"/>
+                <w:sz w:val="24"/>
+                <w:szCs w:val="24"/>
+                <w:lang w:val="es-CO" w:eastAsia="es-CO"/>
+              </w:rPr>
+            </w:pPr>
+            <w:r>
+              <w:rPr>
+                <w:rFonts w:ascii="Calibri" w:eastAsia="Times New Roman" w:hAnsi="Calibri" w:cs="Calibri"/>
+                <w:noProof w:val="0"/>
+                <w:lang w:val="es-419" w:eastAsia="es-CO"/>
+              </w:rPr>
+              <w:t>BS_3000</w:t>
+            </w:r>
+            <w:r>
+              <w:rPr>
+                <w:rFonts w:ascii="Calibri" w:eastAsia="Times New Roman" w:hAnsi="Calibri" w:cs="Calibri"/>
+                <w:noProof w:val="0"/>
+                <w:lang w:val="es-CO" w:eastAsia="es-CO"/>
+              </w:rPr>
+              <w:t> </w:t>
+            </w:r>
+          </w:p>
+        </w:tc>
+        <w:tc>
+          <w:tcPr>
+            <w:tcW w:w="2250" w:type="dxa"/>
+            <w:tcBorders>
+              <w:top w:val="single" w:sz="6" w:space="0" w:color="000000"/>
+              <w:left w:val="single" w:sz="6" w:space="0" w:color="000000"/>
+              <w:bottom w:val="single" w:sz="6" w:space="0" w:color="000000"/>
+              <w:right w:val="single" w:sz="6" w:space="0" w:color="000000"/>
+            </w:tcBorders>
+            <w:shd w:val="clear" w:color="auto" w:fill="auto"/>
+            <w:hideMark/>
+          </w:tcPr>
+          <w:p>
+            <w:pPr>
+              <w:spacing w:after="0" w:line="240" w:lineRule="auto"/>
+              <w:jc w:val="center"/>
+              <w:textAlignment w:val="baseline"/>
+              <w:rPr>
+                <w:rFonts w:ascii="Times New Roman" w:eastAsia="Times New Roman" w:hAnsi="Times New Roman" w:cs="Times New Roman"/>
+                <w:noProof w:val="0"/>
+                <w:sz w:val="24"/>
+                <w:szCs w:val="24"/>
+                <w:lang w:val="es-CO" w:eastAsia="es-CO"/>
+              </w:rPr>
+            </w:pPr>
+            <w:r>
+              <w:rPr>
+                <w:rFonts w:ascii="Calibri" w:eastAsia="Times New Roman" w:hAnsi="Calibri" w:cs="Calibri"/>
+                <w:noProof w:val="0"/>
+                <w:lang w:val="es-419" w:eastAsia="es-CO"/>
+              </w:rPr>
+              <w:t>2922</w:t>
+            </w:r>
+            <w:r>
+              <w:rPr>
+                <w:rFonts w:ascii="Calibri" w:eastAsia="Times New Roman" w:hAnsi="Calibri" w:cs="Calibri"/>
+                <w:noProof w:val="0"/>
+                <w:lang w:val="es-CO" w:eastAsia="es-CO"/>
+              </w:rPr>
+              <w:t> </w:t>
+            </w:r>
+          </w:p>
+        </w:tc>
+        <w:tc>
+          <w:tcPr>
+            <w:tcW w:w="2250" w:type="dxa"/>
+            <w:tcBorders>
+              <w:top w:val="single" w:sz="6" w:space="0" w:color="000000"/>
+              <w:left w:val="single" w:sz="6" w:space="0" w:color="000000"/>
+              <w:bottom w:val="single" w:sz="6" w:space="0" w:color="000000"/>
+              <w:right w:val="single" w:sz="6" w:space="0" w:color="000000"/>
+            </w:tcBorders>
+            <w:shd w:val="clear" w:color="auto" w:fill="auto"/>
+            <w:hideMark/>
+          </w:tcPr>
+          <w:p>
+            <w:pPr>
+              <w:spacing w:after="0" w:line="240" w:lineRule="auto"/>
+              <w:jc w:val="center"/>
+              <w:textAlignment w:val="baseline"/>
+              <w:rPr>
+                <w:rFonts w:ascii="Times New Roman" w:eastAsia="Times New Roman" w:hAnsi="Times New Roman" w:cs="Times New Roman"/>
+                <w:noProof w:val="0"/>
+                <w:sz w:val="24"/>
+                <w:szCs w:val="24"/>
+                <w:lang w:val="es-CO" w:eastAsia="es-CO"/>
+              </w:rPr>
+            </w:pPr>
+            <w:r>
+              <w:rPr>
+                <w:rFonts w:ascii="Calibri" w:eastAsia="Times New Roman" w:hAnsi="Calibri" w:cs="Calibri"/>
+                <w:noProof w:val="0"/>
+                <w:lang w:val="es-419" w:eastAsia="es-CO"/>
+              </w:rPr>
+              <w:t>5773</w:t>
+            </w:r>
+            <w:r>
+              <w:rPr>
+                <w:rFonts w:ascii="Calibri" w:eastAsia="Times New Roman" w:hAnsi="Calibri" w:cs="Calibri"/>
+                <w:noProof w:val="0"/>
+                <w:lang w:val="es-CO" w:eastAsia="es-CO"/>
+              </w:rPr>
+              <w:t> </w:t>
+            </w:r>
+          </w:p>
+        </w:tc>
+        <w:tc>
+          <w:tcPr>
+            <w:tcW w:w="2250" w:type="dxa"/>
+            <w:tcBorders>
+              <w:top w:val="single" w:sz="6" w:space="0" w:color="000000"/>
+              <w:left w:val="single" w:sz="6" w:space="0" w:color="000000"/>
+              <w:bottom w:val="single" w:sz="6" w:space="0" w:color="000000"/>
+              <w:right w:val="single" w:sz="6" w:space="0" w:color="000000"/>
+            </w:tcBorders>
+            <w:shd w:val="clear" w:color="auto" w:fill="auto"/>
+            <w:hideMark/>
+          </w:tcPr>
+          <w:p>
+            <w:pPr>
+              <w:spacing w:after="0" w:line="240" w:lineRule="auto"/>
+              <w:jc w:val="center"/>
+              <w:textAlignment w:val="baseline"/>
+              <w:rPr>
+                <w:rFonts w:ascii="Times New Roman" w:eastAsia="Times New Roman" w:hAnsi="Times New Roman" w:cs="Times New Roman"/>
+                <w:noProof w:val="0"/>
+                <w:sz w:val="24"/>
+                <w:szCs w:val="24"/>
+                <w:lang w:val="es-CO" w:eastAsia="es-CO"/>
+              </w:rPr>
+            </w:pPr>
+            <w:r>
+              <w:rPr>
+                <w:rFonts w:ascii="Calibri" w:eastAsia="Times New Roman" w:hAnsi="Calibri" w:cs="Calibri"/>
+                <w:noProof w:val="0"/>
+                <w:lang w:val="es-419" w:eastAsia="es-CO"/>
+              </w:rPr>
+              <w:t>2258.777000000002</w:t>
+            </w:r>
+            <w:r>
+              <w:rPr>
+                <w:rFonts w:ascii="Calibri" w:eastAsia="Times New Roman" w:hAnsi="Calibri" w:cs="Calibri"/>
+                <w:noProof w:val="0"/>
+                <w:lang w:val="es-CO" w:eastAsia="es-CO"/>
+              </w:rPr>
+              <w:t> </w:t>
+            </w:r>
+          </w:p>
+        </w:tc>
+      </w:tr>
+      <w:tr>
+        <w:tc>
+          <w:tcPr>
+            <w:tcW w:w="2250" w:type="dxa"/>
+            <w:tcBorders>
+              <w:top w:val="single" w:sz="6" w:space="0" w:color="000000"/>
+              <w:left w:val="single" w:sz="6" w:space="0" w:color="000000"/>
+              <w:bottom w:val="single" w:sz="6" w:space="0" w:color="000000"/>
+              <w:right w:val="single" w:sz="6" w:space="0" w:color="000000"/>
+            </w:tcBorders>
+            <w:shd w:val="clear" w:color="auto" w:fill="auto"/>
+            <w:hideMark/>
+          </w:tcPr>
+          <w:p>
+            <w:pPr>
+              <w:spacing w:after="0" w:line="240" w:lineRule="auto"/>
+              <w:textAlignment w:val="baseline"/>
+              <w:rPr>
+                <w:rFonts w:ascii="Times New Roman" w:eastAsia="Times New Roman" w:hAnsi="Times New Roman" w:cs="Times New Roman"/>
+                <w:noProof w:val="0"/>
+                <w:sz w:val="24"/>
+                <w:szCs w:val="24"/>
+                <w:lang w:val="es-CO" w:eastAsia="es-CO"/>
+              </w:rPr>
+            </w:pPr>
+            <w:r>
+              <w:rPr>
+                <w:rFonts w:ascii="Calibri" w:eastAsia="Times New Roman" w:hAnsi="Calibri" w:cs="Calibri"/>
+                <w:noProof w:val="0"/>
+                <w:lang w:val="es-419" w:eastAsia="es-CO"/>
+              </w:rPr>
+              <w:t>BS_7000</w:t>
+            </w:r>
+            <w:r>
+              <w:rPr>
+                <w:rFonts w:ascii="Calibri" w:eastAsia="Times New Roman" w:hAnsi="Calibri" w:cs="Calibri"/>
+                <w:noProof w:val="0"/>
+                <w:lang w:val="es-CO" w:eastAsia="es-CO"/>
+              </w:rPr>
+              <w:t> </w:t>
+            </w:r>
+          </w:p>
+        </w:tc>
+        <w:tc>
+          <w:tcPr>
+            <w:tcW w:w="2250" w:type="dxa"/>
+            <w:tcBorders>
+              <w:top w:val="single" w:sz="6" w:space="0" w:color="000000"/>
+              <w:left w:val="single" w:sz="6" w:space="0" w:color="000000"/>
+              <w:bottom w:val="single" w:sz="6" w:space="0" w:color="000000"/>
+              <w:right w:val="single" w:sz="6" w:space="0" w:color="000000"/>
+            </w:tcBorders>
+            <w:shd w:val="clear" w:color="auto" w:fill="auto"/>
+            <w:hideMark/>
+          </w:tcPr>
+          <w:p>
+            <w:pPr>
+              <w:spacing w:after="0" w:line="240" w:lineRule="auto"/>
+              <w:jc w:val="center"/>
+              <w:textAlignment w:val="baseline"/>
+              <w:rPr>
+                <w:rFonts w:ascii="Times New Roman" w:eastAsia="Times New Roman" w:hAnsi="Times New Roman" w:cs="Times New Roman"/>
+                <w:noProof w:val="0"/>
+                <w:sz w:val="24"/>
+                <w:szCs w:val="24"/>
+                <w:lang w:val="es-CO" w:eastAsia="es-CO"/>
+              </w:rPr>
+            </w:pPr>
+            <w:r>
+              <w:rPr>
+                <w:rFonts w:ascii="Calibri" w:eastAsia="Times New Roman" w:hAnsi="Calibri" w:cs="Calibri"/>
+                <w:noProof w:val="0"/>
+                <w:lang w:val="es-419" w:eastAsia="es-CO"/>
+              </w:rPr>
+              <w:t>6829</w:t>
+            </w:r>
+            <w:r>
+              <w:rPr>
+                <w:rFonts w:ascii="Calibri" w:eastAsia="Times New Roman" w:hAnsi="Calibri" w:cs="Calibri"/>
+                <w:noProof w:val="0"/>
+                <w:lang w:val="es-CO" w:eastAsia="es-CO"/>
+              </w:rPr>
+              <w:t> </w:t>
+            </w:r>
+          </w:p>
+        </w:tc>
+        <w:tc>
+          <w:tcPr>
+            <w:tcW w:w="2250" w:type="dxa"/>
+            <w:tcBorders>
+              <w:top w:val="single" w:sz="6" w:space="0" w:color="000000"/>
+              <w:left w:val="single" w:sz="6" w:space="0" w:color="000000"/>
+              <w:bottom w:val="single" w:sz="6" w:space="0" w:color="000000"/>
+              <w:right w:val="single" w:sz="6" w:space="0" w:color="000000"/>
+            </w:tcBorders>
+            <w:shd w:val="clear" w:color="auto" w:fill="auto"/>
+            <w:hideMark/>
+          </w:tcPr>
+          <w:p>
+            <w:pPr>
+              <w:spacing w:after="0" w:line="240" w:lineRule="auto"/>
+              <w:jc w:val="center"/>
+              <w:textAlignment w:val="baseline"/>
+              <w:rPr>
+                <w:rFonts w:ascii="Times New Roman" w:eastAsia="Times New Roman" w:hAnsi="Times New Roman" w:cs="Times New Roman"/>
+                <w:noProof w:val="0"/>
+                <w:sz w:val="24"/>
+                <w:szCs w:val="24"/>
+                <w:lang w:val="es-CO" w:eastAsia="es-CO"/>
+              </w:rPr>
+            </w:pPr>
+            <w:r>
+              <w:rPr>
+                <w:rFonts w:ascii="Calibri" w:eastAsia="Times New Roman" w:hAnsi="Calibri" w:cs="Calibri"/>
+                <w:noProof w:val="0"/>
+                <w:lang w:val="es-419" w:eastAsia="es-CO"/>
+              </w:rPr>
+              <w:t>15334</w:t>
+            </w:r>
+            <w:r>
+              <w:rPr>
+                <w:rFonts w:ascii="Calibri" w:eastAsia="Times New Roman" w:hAnsi="Calibri" w:cs="Calibri"/>
+                <w:noProof w:val="0"/>
+                <w:lang w:val="es-CO" w:eastAsia="es-CO"/>
+              </w:rPr>
+              <w:t> </w:t>
+            </w:r>
+          </w:p>
+        </w:tc>
+        <w:tc>
+          <w:tcPr>
+            <w:tcW w:w="2250" w:type="dxa"/>
+            <w:tcBorders>
+              <w:top w:val="single" w:sz="6" w:space="0" w:color="000000"/>
+              <w:left w:val="single" w:sz="6" w:space="0" w:color="000000"/>
+              <w:bottom w:val="single" w:sz="6" w:space="0" w:color="000000"/>
+              <w:right w:val="single" w:sz="6" w:space="0" w:color="000000"/>
+            </w:tcBorders>
+            <w:shd w:val="clear" w:color="auto" w:fill="auto"/>
+            <w:hideMark/>
+          </w:tcPr>
+          <w:p>
+            <w:pPr>
+              <w:spacing w:after="0" w:line="240" w:lineRule="auto"/>
+              <w:jc w:val="center"/>
+              <w:textAlignment w:val="baseline"/>
+              <w:rPr>
+                <w:rFonts w:ascii="Times New Roman" w:eastAsia="Times New Roman" w:hAnsi="Times New Roman" w:cs="Times New Roman"/>
+                <w:noProof w:val="0"/>
+                <w:sz w:val="24"/>
+                <w:szCs w:val="24"/>
+                <w:lang w:val="es-CO" w:eastAsia="es-CO"/>
+              </w:rPr>
+            </w:pPr>
+            <w:r>
+              <w:rPr>
+                <w:rFonts w:ascii="Calibri" w:eastAsia="Times New Roman" w:hAnsi="Calibri" w:cs="Calibri"/>
+                <w:noProof w:val="0"/>
+                <w:lang w:val="es-419" w:eastAsia="es-CO"/>
+              </w:rPr>
+              <w:t>11552.3145</w:t>
+            </w:r>
+            <w:r>
+              <w:rPr>
+                <w:rFonts w:ascii="Calibri" w:eastAsia="Times New Roman" w:hAnsi="Calibri" w:cs="Calibri"/>
+                <w:noProof w:val="0"/>
+                <w:lang w:val="es-CO" w:eastAsia="es-CO"/>
+              </w:rPr>
+              <w:t> </w:t>
+            </w:r>
+          </w:p>
+        </w:tc>
+      </w:tr>
+      <w:tr>
+        <w:tc>
+          <w:tcPr>
+            <w:tcW w:w="2250" w:type="dxa"/>
+            <w:tcBorders>
+              <w:top w:val="single" w:sz="6" w:space="0" w:color="000000"/>
+              <w:left w:val="single" w:sz="6" w:space="0" w:color="000000"/>
+              <w:bottom w:val="single" w:sz="6" w:space="0" w:color="000000"/>
+              <w:right w:val="single" w:sz="6" w:space="0" w:color="000000"/>
+            </w:tcBorders>
+            <w:shd w:val="clear" w:color="auto" w:fill="auto"/>
+            <w:hideMark/>
+          </w:tcPr>
+          <w:p>
+            <w:pPr>
+              <w:spacing w:after="0" w:line="240" w:lineRule="auto"/>
+              <w:textAlignment w:val="baseline"/>
+              <w:rPr>
+                <w:rFonts w:ascii="Times New Roman" w:eastAsia="Times New Roman" w:hAnsi="Times New Roman" w:cs="Times New Roman"/>
+                <w:noProof w:val="0"/>
+                <w:sz w:val="24"/>
+                <w:szCs w:val="24"/>
+                <w:lang w:val="es-CO" w:eastAsia="es-CO"/>
+              </w:rPr>
+            </w:pPr>
+            <w:r>
+              <w:rPr>
+                <w:rFonts w:ascii="Calibri" w:eastAsia="Times New Roman" w:hAnsi="Calibri" w:cs="Calibri"/>
+                <w:noProof w:val="0"/>
+                <w:lang w:val="es-419" w:eastAsia="es-CO"/>
+              </w:rPr>
+              <w:t>BS_10000</w:t>
+            </w:r>
+            <w:r>
+              <w:rPr>
+                <w:rFonts w:ascii="Calibri" w:eastAsia="Times New Roman" w:hAnsi="Calibri" w:cs="Calibri"/>
+                <w:noProof w:val="0"/>
+                <w:lang w:val="es-CO" w:eastAsia="es-CO"/>
+              </w:rPr>
+              <w:t> </w:t>
+            </w:r>
+          </w:p>
+        </w:tc>
+        <w:tc>
+          <w:tcPr>
+            <w:tcW w:w="2250" w:type="dxa"/>
+            <w:tcBorders>
+              <w:top w:val="single" w:sz="6" w:space="0" w:color="000000"/>
+              <w:left w:val="single" w:sz="6" w:space="0" w:color="000000"/>
+              <w:bottom w:val="single" w:sz="6" w:space="0" w:color="000000"/>
+              <w:right w:val="single" w:sz="6" w:space="0" w:color="000000"/>
+            </w:tcBorders>
+            <w:shd w:val="clear" w:color="auto" w:fill="auto"/>
+            <w:hideMark/>
+          </w:tcPr>
+          <w:p>
+            <w:pPr>
+              <w:spacing w:after="0" w:line="240" w:lineRule="auto"/>
+              <w:jc w:val="center"/>
+              <w:textAlignment w:val="baseline"/>
+              <w:rPr>
+                <w:rFonts w:ascii="Times New Roman" w:eastAsia="Times New Roman" w:hAnsi="Times New Roman" w:cs="Times New Roman"/>
+                <w:noProof w:val="0"/>
+                <w:sz w:val="24"/>
+                <w:szCs w:val="24"/>
+                <w:lang w:val="es-CO" w:eastAsia="es-CO"/>
+              </w:rPr>
+            </w:pPr>
+            <w:r>
+              <w:rPr>
+                <w:rFonts w:ascii="Calibri" w:eastAsia="Times New Roman" w:hAnsi="Calibri" w:cs="Calibri"/>
+                <w:noProof w:val="0"/>
+                <w:lang w:val="es-419" w:eastAsia="es-CO"/>
+              </w:rPr>
+              <w:t>9767</w:t>
+            </w:r>
+            <w:r>
+              <w:rPr>
+                <w:rFonts w:ascii="Calibri" w:eastAsia="Times New Roman" w:hAnsi="Calibri" w:cs="Calibri"/>
+                <w:noProof w:val="0"/>
+                <w:lang w:val="es-CO" w:eastAsia="es-CO"/>
+              </w:rPr>
+              <w:t> </w:t>
+            </w:r>
+          </w:p>
+        </w:tc>
+        <w:tc>
+          <w:tcPr>
+            <w:tcW w:w="2250" w:type="dxa"/>
+            <w:tcBorders>
+              <w:top w:val="single" w:sz="6" w:space="0" w:color="000000"/>
+              <w:left w:val="single" w:sz="6" w:space="0" w:color="000000"/>
+              <w:bottom w:val="single" w:sz="6" w:space="0" w:color="000000"/>
+              <w:right w:val="single" w:sz="6" w:space="0" w:color="000000"/>
+            </w:tcBorders>
+            <w:shd w:val="clear" w:color="auto" w:fill="auto"/>
+            <w:hideMark/>
+          </w:tcPr>
+          <w:p>
+            <w:pPr>
+              <w:spacing w:after="0" w:line="240" w:lineRule="auto"/>
+              <w:jc w:val="center"/>
+              <w:textAlignment w:val="baseline"/>
+              <w:rPr>
+                <w:rFonts w:ascii="Times New Roman" w:eastAsia="Times New Roman" w:hAnsi="Times New Roman" w:cs="Times New Roman"/>
+                <w:noProof w:val="0"/>
+                <w:sz w:val="24"/>
+                <w:szCs w:val="24"/>
+                <w:lang w:val="es-CO" w:eastAsia="es-CO"/>
+              </w:rPr>
+            </w:pPr>
+            <w:r>
+              <w:rPr>
+                <w:rFonts w:ascii="Calibri" w:eastAsia="Times New Roman" w:hAnsi="Calibri" w:cs="Calibri"/>
+                <w:noProof w:val="0"/>
+                <w:lang w:val="es-419" w:eastAsia="es-CO"/>
+              </w:rPr>
+              <w:t>22758</w:t>
+            </w:r>
+            <w:r>
+              <w:rPr>
+                <w:rFonts w:ascii="Calibri" w:eastAsia="Times New Roman" w:hAnsi="Calibri" w:cs="Calibri"/>
+                <w:noProof w:val="0"/>
+                <w:lang w:val="es-CO" w:eastAsia="es-CO"/>
+              </w:rPr>
+              <w:t> </w:t>
+            </w:r>
+          </w:p>
+        </w:tc>
+        <w:tc>
+          <w:tcPr>
+            <w:tcW w:w="2250" w:type="dxa"/>
+            <w:tcBorders>
+              <w:top w:val="single" w:sz="6" w:space="0" w:color="000000"/>
+              <w:left w:val="single" w:sz="6" w:space="0" w:color="000000"/>
+              <w:bottom w:val="single" w:sz="6" w:space="0" w:color="000000"/>
+              <w:right w:val="single" w:sz="6" w:space="0" w:color="000000"/>
+            </w:tcBorders>
+            <w:shd w:val="clear" w:color="auto" w:fill="auto"/>
+            <w:hideMark/>
+          </w:tcPr>
+          <w:p>
+            <w:pPr>
+              <w:spacing w:after="0" w:line="240" w:lineRule="auto"/>
+              <w:jc w:val="center"/>
+              <w:textAlignment w:val="baseline"/>
+              <w:rPr>
+                <w:rFonts w:ascii="Times New Roman" w:eastAsia="Times New Roman" w:hAnsi="Times New Roman" w:cs="Times New Roman"/>
+                <w:noProof w:val="0"/>
+                <w:sz w:val="24"/>
+                <w:szCs w:val="24"/>
+                <w:lang w:val="es-CO" w:eastAsia="es-CO"/>
+              </w:rPr>
+            </w:pPr>
+            <w:r>
+              <w:rPr>
+                <w:rFonts w:ascii="Calibri" w:eastAsia="Times New Roman" w:hAnsi="Calibri" w:cs="Calibri"/>
+                <w:noProof w:val="0"/>
+                <w:lang w:val="es-419" w:eastAsia="es-CO"/>
+              </w:rPr>
+              <w:t>30092.98190</w:t>
+            </w:r>
+            <w:r>
+              <w:rPr>
+                <w:rFonts w:ascii="Calibri" w:eastAsia="Times New Roman" w:hAnsi="Calibri" w:cs="Calibri"/>
+                <w:noProof w:val="0"/>
+                <w:lang w:val="es-CO" w:eastAsia="es-CO"/>
+              </w:rPr>
+              <w:t> </w:t>
+            </w:r>
+          </w:p>
+        </w:tc>
+      </w:tr>
+      <w:tr>
+        <w:tc>
+          <w:tcPr>
+            <w:tcW w:w="2250" w:type="dxa"/>
+            <w:tcBorders>
+              <w:top w:val="single" w:sz="6" w:space="0" w:color="000000"/>
+              <w:left w:val="single" w:sz="6" w:space="0" w:color="000000"/>
+              <w:bottom w:val="single" w:sz="6" w:space="0" w:color="000000"/>
+              <w:right w:val="single" w:sz="6" w:space="0" w:color="000000"/>
+            </w:tcBorders>
+            <w:shd w:val="clear" w:color="auto" w:fill="auto"/>
+            <w:hideMark/>
+          </w:tcPr>
+          <w:p>
+            <w:pPr>
+              <w:spacing w:after="0" w:line="240" w:lineRule="auto"/>
+              <w:textAlignment w:val="baseline"/>
+              <w:rPr>
+                <w:rFonts w:ascii="Times New Roman" w:eastAsia="Times New Roman" w:hAnsi="Times New Roman" w:cs="Times New Roman"/>
+                <w:noProof w:val="0"/>
+                <w:sz w:val="24"/>
+                <w:szCs w:val="24"/>
+                <w:lang w:val="es-CO" w:eastAsia="es-CO"/>
+              </w:rPr>
+            </w:pPr>
+            <w:r>
+              <w:rPr>
+                <w:rFonts w:ascii="Calibri" w:eastAsia="Times New Roman" w:hAnsi="Calibri" w:cs="Calibri"/>
+                <w:noProof w:val="0"/>
+                <w:lang w:val="es-419" w:eastAsia="es-CO"/>
+              </w:rPr>
+              <w:t>BS_14000</w:t>
+            </w:r>
+            <w:r>
+              <w:rPr>
+                <w:rFonts w:ascii="Calibri" w:eastAsia="Times New Roman" w:hAnsi="Calibri" w:cs="Calibri"/>
+                <w:noProof w:val="0"/>
+                <w:lang w:val="es-CO" w:eastAsia="es-CO"/>
+              </w:rPr>
+              <w:t> </w:t>
+            </w:r>
+          </w:p>
+        </w:tc>
+        <w:tc>
+          <w:tcPr>
+            <w:tcW w:w="2250" w:type="dxa"/>
+            <w:tcBorders>
+              <w:top w:val="single" w:sz="6" w:space="0" w:color="000000"/>
+              <w:left w:val="single" w:sz="6" w:space="0" w:color="000000"/>
+              <w:bottom w:val="single" w:sz="6" w:space="0" w:color="000000"/>
+              <w:right w:val="single" w:sz="6" w:space="0" w:color="000000"/>
+            </w:tcBorders>
+            <w:shd w:val="clear" w:color="auto" w:fill="auto"/>
+            <w:hideMark/>
+          </w:tcPr>
+          <w:p>
+            <w:pPr>
+              <w:spacing w:after="0" w:line="240" w:lineRule="auto"/>
+              <w:jc w:val="center"/>
+              <w:textAlignment w:val="baseline"/>
+              <w:rPr>
+                <w:rFonts w:ascii="Times New Roman" w:eastAsia="Times New Roman" w:hAnsi="Times New Roman" w:cs="Times New Roman"/>
+                <w:noProof w:val="0"/>
+                <w:sz w:val="24"/>
+                <w:szCs w:val="24"/>
+                <w:lang w:val="es-CO" w:eastAsia="es-CO"/>
+              </w:rPr>
+            </w:pPr>
+            <w:r>
+              <w:rPr>
+                <w:rFonts w:ascii="Calibri" w:eastAsia="Times New Roman" w:hAnsi="Calibri" w:cs="Calibri"/>
+                <w:noProof w:val="0"/>
+                <w:lang w:val="es-419" w:eastAsia="es-CO"/>
+              </w:rPr>
+              <w:t>13535</w:t>
+            </w:r>
+            <w:r>
+              <w:rPr>
+                <w:rFonts w:ascii="Calibri" w:eastAsia="Times New Roman" w:hAnsi="Calibri" w:cs="Calibri"/>
+                <w:noProof w:val="0"/>
+                <w:lang w:val="es-CO" w:eastAsia="es-CO"/>
+              </w:rPr>
+              <w:t> </w:t>
+            </w:r>
+          </w:p>
+        </w:tc>
+        <w:tc>
+          <w:tcPr>
+            <w:tcW w:w="2250" w:type="dxa"/>
+            <w:tcBorders>
+              <w:top w:val="single" w:sz="6" w:space="0" w:color="000000"/>
+              <w:left w:val="single" w:sz="6" w:space="0" w:color="000000"/>
+              <w:bottom w:val="single" w:sz="6" w:space="0" w:color="000000"/>
+              <w:right w:val="single" w:sz="6" w:space="0" w:color="000000"/>
+            </w:tcBorders>
+            <w:shd w:val="clear" w:color="auto" w:fill="auto"/>
+            <w:hideMark/>
+          </w:tcPr>
+          <w:p>
+            <w:pPr>
+              <w:spacing w:after="0" w:line="240" w:lineRule="auto"/>
+              <w:jc w:val="center"/>
+              <w:textAlignment w:val="baseline"/>
+              <w:rPr>
+                <w:rFonts w:ascii="Times New Roman" w:eastAsia="Times New Roman" w:hAnsi="Times New Roman" w:cs="Times New Roman"/>
+                <w:noProof w:val="0"/>
+                <w:sz w:val="24"/>
+                <w:szCs w:val="24"/>
+                <w:lang w:val="es-CO" w:eastAsia="es-CO"/>
+              </w:rPr>
+            </w:pPr>
+            <w:r>
+              <w:rPr>
+                <w:rFonts w:ascii="Calibri" w:eastAsia="Times New Roman" w:hAnsi="Calibri" w:cs="Calibri"/>
+                <w:noProof w:val="0"/>
+                <w:lang w:val="es-419" w:eastAsia="es-CO"/>
+              </w:rPr>
+              <w:t>32270</w:t>
+            </w:r>
+            <w:r>
+              <w:rPr>
+                <w:rFonts w:ascii="Calibri" w:eastAsia="Times New Roman" w:hAnsi="Calibri" w:cs="Calibri"/>
+                <w:noProof w:val="0"/>
+                <w:lang w:val="es-CO" w:eastAsia="es-CO"/>
+              </w:rPr>
+              <w:t> </w:t>
+            </w:r>
+          </w:p>
+        </w:tc>
+        <w:tc>
+          <w:tcPr>
+            <w:tcW w:w="2250" w:type="dxa"/>
+            <w:tcBorders>
+              <w:top w:val="single" w:sz="6" w:space="0" w:color="000000"/>
+              <w:left w:val="single" w:sz="6" w:space="0" w:color="000000"/>
+              <w:bottom w:val="single" w:sz="6" w:space="0" w:color="000000"/>
+              <w:right w:val="single" w:sz="6" w:space="0" w:color="000000"/>
+            </w:tcBorders>
+            <w:shd w:val="clear" w:color="auto" w:fill="auto"/>
+            <w:hideMark/>
+          </w:tcPr>
+          <w:p>
+            <w:pPr>
+              <w:spacing w:after="0" w:line="240" w:lineRule="auto"/>
+              <w:jc w:val="center"/>
+              <w:textAlignment w:val="baseline"/>
+              <w:rPr>
+                <w:rFonts w:ascii="Times New Roman" w:eastAsia="Times New Roman" w:hAnsi="Times New Roman" w:cs="Times New Roman"/>
+                <w:noProof w:val="0"/>
+                <w:sz w:val="24"/>
+                <w:szCs w:val="24"/>
+                <w:lang w:val="es-CO" w:eastAsia="es-CO"/>
+              </w:rPr>
+            </w:pPr>
+            <w:r>
+              <w:rPr>
+                <w:rFonts w:ascii="Calibri" w:eastAsia="Times New Roman" w:hAnsi="Calibri" w:cs="Calibri"/>
+                <w:noProof w:val="0"/>
+                <w:lang w:val="es-419" w:eastAsia="es-CO"/>
+              </w:rPr>
+              <w:t>59817.50490000001</w:t>
+            </w:r>
+            <w:r>
+              <w:rPr>
+                <w:rFonts w:ascii="Calibri" w:eastAsia="Times New Roman" w:hAnsi="Calibri" w:cs="Calibri"/>
+                <w:noProof w:val="0"/>
+                <w:lang w:val="es-CO" w:eastAsia="es-CO"/>
+              </w:rPr>
+              <w:t> </w:t>
+            </w:r>
+          </w:p>
+        </w:tc>
+      </w:tr>
+    </w:tbl>
+    <w:p>
+      <w:pPr>
+        <w:spacing w:after="0" w:line="240" w:lineRule="auto"/>
+        <w:textAlignment w:val="baseline"/>
+        <w:rPr>
+          <w:rFonts w:ascii="Segoe UI" w:eastAsia="Times New Roman" w:hAnsi="Segoe UI" w:cs="Segoe UI"/>
+          <w:noProof w:val="0"/>
+          <w:sz w:val="18"/>
+          <w:szCs w:val="18"/>
+          <w:lang w:val="es-CO" w:eastAsia="es-CO"/>
+        </w:rPr>
+      </w:pPr>
+      <w:r>
+        <w:rPr>
+          <w:rFonts w:ascii="Calibri" w:eastAsia="Times New Roman" w:hAnsi="Calibri" w:cs="Calibri"/>
+          <w:noProof w:val="0"/>
+          <w:lang w:val="es-CO" w:eastAsia="es-CO"/>
+        </w:rPr>
+        <w:t> </w:t>
+      </w:r>
+    </w:p>
+    <w:p>
+      <w:pPr>
+        <w:pStyle w:val="Prrafodelista"/>
+        <w:spacing w:after="0"/>
+        <w:jc w:val="both"/>
+        <w:rPr>
+          <w:rFonts w:ascii="Dax-Regular" w:hAnsi="Dax-Regular"/>
+          <w:lang w:val="es-CO"/>
+        </w:rPr>
+      </w:pPr>
+    </w:p>
+    <w:p>
+      <w:pPr>
+        <w:pStyle w:val="Prrafodelista"/>
         <w:numPr>
           <w:ilvl w:val="0"/>
           <w:numId w:val="14"/>
@@ -230,7 +2299,9 @@
     </w:p>
     <w:p>
       <w:pPr>
-        <w:pStyle w:val="ListParagraph"/>
+        <w:pStyle w:val="Prrafodelista"/>
+        <w:spacing w:after="0"/>
+        <w:jc w:val="both"/>
         <w:rPr>
           <w:rFonts w:ascii="Dax-Regular" w:hAnsi="Dax-Regular"/>
           <w:lang w:val="es-419"/>
@@ -239,7 +2310,38 @@
     </w:p>
     <w:p>
       <w:pPr>
-        <w:pStyle w:val="ListParagraph"/>
+        <w:pStyle w:val="Prrafodelista"/>
+        <w:rPr>
+          <w:rStyle w:val="normaltextrun"/>
+          <w:rFonts w:ascii="Calibri" w:hAnsi="Calibri" w:cs="Calibri"/>
+          <w:color w:val="000000"/>
+          <w:shd w:val="clear" w:color="auto" w:fill="FFFFFF"/>
+          <w:lang w:val="es-419"/>
+        </w:rPr>
+      </w:pPr>
+      <w:r>
+        <w:rPr>
+          <w:rStyle w:val="normaltextrun"/>
+          <w:rFonts w:ascii="Calibri" w:hAnsi="Calibri" w:cs="Calibri"/>
+          <w:color w:val="000000"/>
+          <w:shd w:val="clear" w:color="auto" w:fill="FFFFFF"/>
+          <w:lang w:val="es-419"/>
+        </w:rPr>
+        <w:t>Teniendo en cuenta la tabla del punto 3, podemos deducir que entre mayor vértices y arco mayor es el tiempo de ejecución.</w:t>
+      </w:r>
+    </w:p>
+    <w:p>
+      <w:pPr>
+        <w:pStyle w:val="Prrafodelista"/>
+        <w:rPr>
+          <w:rFonts w:ascii="Dax-Regular" w:hAnsi="Dax-Regular"/>
+          <w:lang w:val="es-CO"/>
+        </w:rPr>
+      </w:pPr>
+    </w:p>
+    <w:p>
+      <w:pPr>
+        <w:pStyle w:val="Prrafodelista"/>
         <w:numPr>
           <w:ilvl w:val="0"/>
           <w:numId w:val="14"/>
@@ -256,12 +2358,15 @@
           <w:rFonts w:ascii="Dax-Regular" w:hAnsi="Dax-Regular"/>
           <w:lang w:val="es-419"/>
         </w:rPr>
+        <w:lastRenderedPageBreak/>
         <w:t>¿Qué características tiene el grafo definido?</w:t>
       </w:r>
     </w:p>
     <w:p>
       <w:pPr>
-        <w:pStyle w:val="ListParagraph"/>
+        <w:pStyle w:val="Prrafodelista"/>
+        <w:spacing w:after="0"/>
+        <w:jc w:val="both"/>
         <w:rPr>
           <w:rFonts w:ascii="Dax-Regular" w:hAnsi="Dax-Regular"/>
           <w:lang w:val="es-419"/>
@@ -270,7 +2375,177 @@
     </w:p>
     <w:p>
       <w:pPr>
-        <w:pStyle w:val="ListParagraph"/>
+        <w:pStyle w:val="Prrafodelista"/>
+        <w:spacing w:after="0"/>
+        <w:jc w:val="both"/>
+        <w:rPr>
+          <w:rFonts w:ascii="Dax-Regular" w:hAnsi="Dax-Regular"/>
+          <w:lang w:val="es-CO"/>
+        </w:rPr>
+      </w:pPr>
+      <w:r>
+        <w:rPr>
+          <w:rStyle w:val="normaltextrun"/>
+          <w:rFonts w:ascii="Calibri" w:hAnsi="Calibri" w:cs="Calibri"/>
+          <w:color w:val="000000"/>
+          <w:shd w:val="clear" w:color="auto" w:fill="FFFFFF"/>
+          <w:lang w:val="es-419"/>
+        </w:rPr>
+        <w:t>El grafo de </w:t>
+      </w:r>
+      <w:proofErr w:type="spellStart"/>
+      <w:r>
+        <w:rPr>
+          <w:rStyle w:val="normaltextrun"/>
+          <w:rFonts w:ascii="Calibri" w:hAnsi="Calibri" w:cs="Calibri"/>
+          <w:i/>
+          <w:iCs/>
+          <w:color w:val="000000"/>
+          <w:shd w:val="clear" w:color="auto" w:fill="FFFFFF"/>
+          <w:lang w:val="es-419"/>
+        </w:rPr>
+        <w:t>connections</w:t>
+      </w:r>
+      <w:proofErr w:type="spellEnd"/>
+      <w:r>
+        <w:rPr>
+          <w:rStyle w:val="normaltextrun"/>
+          <w:rFonts w:ascii="Calibri" w:hAnsi="Calibri" w:cs="Calibri"/>
+          <w:color w:val="000000"/>
+          <w:shd w:val="clear" w:color="auto" w:fill="FFFFFF"/>
+          <w:lang w:val="es-419"/>
+        </w:rPr>
+        <w:t xml:space="preserve"> es un grado dirigido, formado con una lista de adyacencia, </w:t>
+      </w:r>
+      <w:proofErr w:type="gramStart"/>
+      <w:r>
+        <w:rPr>
+          <w:rStyle w:val="normaltextrun"/>
+          <w:rFonts w:ascii="Calibri" w:hAnsi="Calibri" w:cs="Calibri"/>
+          <w:color w:val="000000"/>
+          <w:shd w:val="clear" w:color="auto" w:fill="FFFFFF"/>
+          <w:lang w:val="es-419"/>
+        </w:rPr>
+        <w:t>cuyos </w:t>
+      </w:r>
+      <w:r>
+        <w:rPr>
+          <w:rStyle w:val="tabchar"/>
+          <w:rFonts w:ascii="Calibri" w:hAnsi="Calibri" w:cs="Calibri"/>
+          <w:color w:val="000000"/>
+          <w:shd w:val="clear" w:color="auto" w:fill="FFFFFF"/>
+          <w:lang w:val="es-CO"/>
+        </w:rPr>
+        <w:t xml:space="preserve"> </w:t>
+      </w:r>
+      <w:r>
+        <w:rPr>
+          <w:rStyle w:val="normaltextrun"/>
+          <w:rFonts w:ascii="Calibri" w:hAnsi="Calibri" w:cs="Calibri"/>
+          <w:color w:val="000000"/>
+          <w:shd w:val="clear" w:color="auto" w:fill="FFFFFF"/>
+          <w:lang w:val="es-419"/>
+        </w:rPr>
+        <w:t>vértices</w:t>
+      </w:r>
+      <w:proofErr w:type="gramEnd"/>
+      <w:r>
+        <w:rPr>
+          <w:rStyle w:val="normaltextrun"/>
+          <w:rFonts w:ascii="Calibri" w:hAnsi="Calibri" w:cs="Calibri"/>
+          <w:color w:val="000000"/>
+          <w:shd w:val="clear" w:color="auto" w:fill="FFFFFF"/>
+          <w:lang w:val="es-419"/>
+        </w:rPr>
+        <w:t xml:space="preserve"> son &lt;</w:t>
+      </w:r>
+      <w:proofErr w:type="spellStart"/>
+      <w:r>
+        <w:rPr>
+          <w:rStyle w:val="normaltextrun"/>
+          <w:rFonts w:ascii="Calibri" w:hAnsi="Calibri" w:cs="Calibri"/>
+          <w:color w:val="000000"/>
+          <w:shd w:val="clear" w:color="auto" w:fill="FFFFFF"/>
+          <w:lang w:val="es-419"/>
+        </w:rPr>
+        <w:t>BusStopCode</w:t>
+      </w:r>
+      <w:proofErr w:type="spellEnd"/>
+      <w:r>
+        <w:rPr>
+          <w:rStyle w:val="normaltextrun"/>
+          <w:rFonts w:ascii="Calibri" w:hAnsi="Calibri" w:cs="Calibri"/>
+          <w:color w:val="000000"/>
+          <w:shd w:val="clear" w:color="auto" w:fill="FFFFFF"/>
+          <w:lang w:val="es-419"/>
+        </w:rPr>
+        <w:t>&gt;-&lt;</w:t>
+      </w:r>
+      <w:proofErr w:type="spellStart"/>
+      <w:r>
+        <w:rPr>
+          <w:rStyle w:val="normaltextrun"/>
+          <w:rFonts w:ascii="Calibri" w:hAnsi="Calibri" w:cs="Calibri"/>
+          <w:color w:val="000000"/>
+          <w:shd w:val="clear" w:color="auto" w:fill="FFFFFF"/>
+          <w:lang w:val="es-419"/>
+        </w:rPr>
+        <w:t>ServiceNo</w:t>
+      </w:r>
+      <w:proofErr w:type="spellEnd"/>
+      <w:r>
+        <w:rPr>
+          <w:rStyle w:val="normaltextrun"/>
+          <w:rFonts w:ascii="Calibri" w:hAnsi="Calibri" w:cs="Calibri"/>
+          <w:color w:val="000000"/>
+          <w:shd w:val="clear" w:color="auto" w:fill="FFFFFF"/>
+          <w:lang w:val="es-419"/>
+        </w:rPr>
+        <w:t>&gt; y los arcos representan segmentos de ruta que </w:t>
+      </w:r>
+      <w:r>
+        <w:rPr>
+          <w:rStyle w:val="tabchar"/>
+          <w:rFonts w:ascii="Calibri" w:hAnsi="Calibri" w:cs="Calibri"/>
+          <w:color w:val="000000"/>
+          <w:shd w:val="clear" w:color="auto" w:fill="FFFFFF"/>
+          <w:lang w:val="es-CO"/>
+        </w:rPr>
+        <w:t xml:space="preserve"> </w:t>
+      </w:r>
+      <w:r>
+        <w:rPr>
+          <w:rStyle w:val="normaltextrun"/>
+          <w:rFonts w:ascii="Calibri" w:hAnsi="Calibri" w:cs="Calibri"/>
+          <w:color w:val="000000"/>
+          <w:shd w:val="clear" w:color="auto" w:fill="FFFFFF"/>
+          <w:lang w:val="es-419"/>
+        </w:rPr>
+        <w:t>comunican a dos paradas. </w:t>
+      </w:r>
+      <w:r>
+        <w:rPr>
+          <w:rStyle w:val="eop"/>
+          <w:rFonts w:ascii="Calibri" w:hAnsi="Calibri" w:cs="Calibri"/>
+          <w:color w:val="000000"/>
+          <w:shd w:val="clear" w:color="auto" w:fill="FFFFFF"/>
+          <w:lang w:val="es-CO"/>
+        </w:rPr>
+        <w:t> </w:t>
+      </w:r>
+    </w:p>
+    <w:p>
+      <w:pPr>
+        <w:pStyle w:val="Prrafodelista"/>
+        <w:rPr>
+          <w:rFonts w:ascii="Dax-Regular" w:hAnsi="Dax-Regular"/>
+          <w:lang w:val="es-419"/>
+        </w:rPr>
+      </w:pPr>
+    </w:p>
+    <w:p>
+      <w:pPr>
+        <w:pStyle w:val="Prrafodelista"/>
         <w:numPr>
           <w:ilvl w:val="0"/>
           <w:numId w:val="14"/>
@@ -292,16 +2567,78 @@
     </w:p>
     <w:p>
       <w:pPr>
-        <w:pStyle w:val="ListParagraph"/>
+        <w:pStyle w:val="Prrafodelista"/>
         <w:rPr>
           <w:rFonts w:ascii="Dax-Regular" w:hAnsi="Dax-Regular"/>
-          <w:lang w:val="es-419"/>
-        </w:rPr>
-      </w:pPr>
+          <w:lang w:val="es-CO"/>
+        </w:rPr>
+      </w:pPr>
+      <w:r>
+        <w:rPr>
+          <w:rStyle w:val="normaltextrun"/>
+          <w:rFonts w:ascii="Calibri" w:hAnsi="Calibri" w:cs="Calibri"/>
+          <w:color w:val="000000"/>
+          <w:shd w:val="clear" w:color="auto" w:fill="FFFFFF"/>
+          <w:lang w:val="es-419"/>
+        </w:rPr>
+        <w:t xml:space="preserve">Se puede resaltar que la ADJ tiene un tamaño inicial </w:t>
+      </w:r>
+      <w:proofErr w:type="gramStart"/>
+      <w:r>
+        <w:rPr>
+          <w:rStyle w:val="normaltextrun"/>
+          <w:rFonts w:ascii="Calibri" w:hAnsi="Calibri" w:cs="Calibri"/>
+          <w:color w:val="000000"/>
+          <w:shd w:val="clear" w:color="auto" w:fill="FFFFFF"/>
+          <w:lang w:val="es-419"/>
+        </w:rPr>
+        <w:t>de </w:t>
+      </w:r>
+      <w:r>
+        <w:rPr>
+          <w:rStyle w:val="tabchar"/>
+          <w:rFonts w:ascii="Calibri" w:hAnsi="Calibri" w:cs="Calibri"/>
+          <w:color w:val="000000"/>
+          <w:shd w:val="clear" w:color="auto" w:fill="FFFFFF"/>
+          <w:lang w:val="es-CO"/>
+        </w:rPr>
+        <w:t xml:space="preserve"> </w:t>
+      </w:r>
+      <w:r>
+        <w:rPr>
+          <w:rStyle w:val="normaltextrun"/>
+          <w:rFonts w:ascii="Calibri" w:hAnsi="Calibri" w:cs="Calibri"/>
+          <w:color w:val="000000"/>
+          <w:shd w:val="clear" w:color="auto" w:fill="FFFFFF"/>
+          <w:lang w:val="es-419"/>
+        </w:rPr>
+        <w:t>14000</w:t>
+      </w:r>
+      <w:proofErr w:type="gramEnd"/>
+      <w:r>
+        <w:rPr>
+          <w:rStyle w:val="normaltextrun"/>
+          <w:rFonts w:ascii="Calibri" w:hAnsi="Calibri" w:cs="Calibri"/>
+          <w:color w:val="000000"/>
+          <w:shd w:val="clear" w:color="auto" w:fill="FFFFFF"/>
+          <w:lang w:val="es-419"/>
+        </w:rPr>
+        <w:t>.</w:t>
+      </w:r>
+      <w:r>
+        <w:rPr>
+          <w:rStyle w:val="eop"/>
+          <w:rFonts w:ascii="Calibri" w:hAnsi="Calibri" w:cs="Calibri"/>
+          <w:color w:val="000000"/>
+          <w:shd w:val="clear" w:color="auto" w:fill="FFFFFF"/>
+          <w:lang w:val="es-CO"/>
+        </w:rPr>
+        <w:t> </w:t>
+      </w:r>
     </w:p>
     <w:p>
       <w:pPr>
-        <w:pStyle w:val="ListParagraph"/>
+        <w:pStyle w:val="Prrafodelista"/>
         <w:numPr>
           <w:ilvl w:val="0"/>
           <w:numId w:val="14"/>
@@ -323,16 +2660,69 @@
     </w:p>
     <w:p>
       <w:pPr>
-        <w:pStyle w:val="ListParagraph"/>
+        <w:pStyle w:val="Prrafodelista"/>
+        <w:spacing w:after="0"/>
+        <w:jc w:val="both"/>
         <w:rPr>
           <w:rFonts w:ascii="Dax-Regular" w:hAnsi="Dax-Regular"/>
-          <w:lang w:val="es-419"/>
-        </w:rPr>
-      </w:pPr>
+          <w:lang w:val="es-CO"/>
+        </w:rPr>
+      </w:pPr>
+      <w:r>
+        <w:rPr>
+          <w:rStyle w:val="normaltextrun"/>
+          <w:rFonts w:ascii="Calibri" w:hAnsi="Calibri" w:cs="Calibri"/>
+          <w:color w:val="000000"/>
+          <w:shd w:val="clear" w:color="auto" w:fill="FFFFFF"/>
+          <w:lang w:val="es-419"/>
+        </w:rPr>
+        <w:t>La estructura de datos utilizada para el TAD </w:t>
+      </w:r>
+      <w:proofErr w:type="spellStart"/>
+      <w:r>
+        <w:rPr>
+          <w:rStyle w:val="normaltextrun"/>
+          <w:rFonts w:ascii="Calibri" w:hAnsi="Calibri" w:cs="Calibri"/>
+          <w:color w:val="000000"/>
+          <w:shd w:val="clear" w:color="auto" w:fill="FFFFFF"/>
+          <w:lang w:val="es-419"/>
+        </w:rPr>
+        <w:t>graph</w:t>
+      </w:r>
+      <w:proofErr w:type="spellEnd"/>
+      <w:r>
+        <w:rPr>
+          <w:rStyle w:val="normaltextrun"/>
+          <w:rFonts w:ascii="Calibri" w:hAnsi="Calibri" w:cs="Calibri"/>
+          <w:color w:val="000000"/>
+          <w:shd w:val="clear" w:color="auto" w:fill="FFFFFF"/>
+          <w:lang w:val="es-419"/>
+        </w:rPr>
+        <w:t> es la lista de adyacencia ADJ. </w:t>
+      </w:r>
+      <w:r>
+        <w:rPr>
+          <w:rStyle w:val="eop"/>
+          <w:rFonts w:ascii="Calibri" w:hAnsi="Calibri" w:cs="Calibri"/>
+          <w:color w:val="000000"/>
+          <w:shd w:val="clear" w:color="auto" w:fill="FFFFFF"/>
+          <w:lang w:val="es-CO"/>
+        </w:rPr>
+        <w:t> </w:t>
+      </w:r>
     </w:p>
     <w:p>
       <w:pPr>
-        <w:pStyle w:val="ListParagraph"/>
+        <w:pStyle w:val="Prrafodelista"/>
+        <w:rPr>
+          <w:rFonts w:ascii="Dax-Regular" w:hAnsi="Dax-Regular"/>
+          <w:lang w:val="es-419"/>
+        </w:rPr>
+      </w:pPr>
+    </w:p>
+    <w:p>
+      <w:pPr>
+        <w:pStyle w:val="Prrafodelista"/>
         <w:numPr>
           <w:ilvl w:val="0"/>
           <w:numId w:val="14"/>
@@ -354,7 +2744,7 @@
     </w:p>
     <w:p>
       <w:pPr>
-        <w:pStyle w:val="ListParagraph"/>
+        <w:pStyle w:val="Prrafodelista"/>
         <w:rPr>
           <w:rFonts w:ascii="Dax-Regular" w:hAnsi="Dax-Regular"/>
           <w:lang w:val="es-419"/>
@@ -363,14 +2753,63 @@
     </w:p>
     <w:p>
       <w:pPr>
-        <w:pStyle w:val="ListParagraph"/>
+        <w:pStyle w:val="Prrafodelista"/>
         <w:spacing w:after="0"/>
-        <w:jc w:val="both"/>
-        <w:rPr>
-          <w:rFonts w:ascii="Dax-Regular" w:hAnsi="Dax-Regular"/>
+        <w:rPr>
+          <w:rFonts w:cstheme="minorHAnsi"/>
+          <w:sz w:val="24"/>
+          <w:szCs w:val="24"/>
           <w:lang w:val="es-CO"/>
         </w:rPr>
       </w:pPr>
+      <w:r>
+        <w:rPr>
+          <w:rStyle w:val="normaltextrun"/>
+          <w:rFonts w:ascii="Calibri" w:hAnsi="Calibri" w:cs="Calibri"/>
+          <w:color w:val="000000"/>
+          <w:shd w:val="clear" w:color="auto" w:fill="FFFFFF"/>
+          <w:lang w:val="es-419"/>
+        </w:rPr>
+        <w:t xml:space="preserve">        </w:t>
+      </w:r>
+      <w:bookmarkStart w:id="0" w:name="_GoBack"/>
+      <w:r>
+        <w:rPr>
+          <w:rStyle w:val="normaltextrun"/>
+          <w:rFonts w:cstheme="minorHAnsi"/>
+          <w:color w:val="000000"/>
+          <w:sz w:val="24"/>
+          <w:szCs w:val="24"/>
+          <w:shd w:val="clear" w:color="auto" w:fill="FFFFFF"/>
+          <w:lang w:val="es-419"/>
+        </w:rPr>
+        <w:t>La función de comparación utilizada para el grafo es </w:t>
+      </w:r>
+      <w:proofErr w:type="spellStart"/>
+      <w:r>
+        <w:rPr>
+          <w:rStyle w:val="normaltextrun"/>
+          <w:rFonts w:cstheme="minorHAnsi"/>
+          <w:sz w:val="24"/>
+          <w:szCs w:val="24"/>
+          <w:shd w:val="clear" w:color="auto" w:fill="FFFFFF"/>
+          <w:lang w:val="es-419"/>
+        </w:rPr>
+        <w:t>compareStopIds</w:t>
+      </w:r>
+      <w:proofErr w:type="spellEnd"/>
+      <w:r>
+        <w:rPr>
+          <w:rStyle w:val="normaltextrun"/>
+          <w:rFonts w:cstheme="minorHAnsi"/>
+          <w:sz w:val="24"/>
+          <w:szCs w:val="24"/>
+          <w:shd w:val="clear" w:color="auto" w:fill="FFFFFF"/>
+          <w:lang w:val="es-419"/>
+        </w:rPr>
+        <w:t>, la cual se encargar de comparar dos rutas, en donde mira si es mayor menor o igual.</w:t>
+      </w:r>
+      <w:bookmarkEnd w:id="0"/>
     </w:p>
     <w:sectPr>
       <w:pgSz w:w="12240" w:h="15840"/>
@@ -383,7 +2822,7 @@
 </file>
 
 <file path=word/numbering.xml><?xml version="1.0" encoding="utf-8"?>
-<w:numbering xmlns:wpc="http://schemas.microsoft.com/office/word/2010/wordprocessingCanvas" xmlns:cx="http://schemas.microsoft.com/office/drawing/2014/chartex" xmlns:cx1="http://schemas.microsoft.com/office/drawing/2015/9/8/chartex" xmlns:cx2="http://schemas.microsoft.com/office/drawing/2015/10/21/chartex" xmlns:cx3="http://schemas.microsoft.com/office/drawing/2016/5/9/chartex" xmlns:cx4="http://schemas.microsoft.com/office/drawing/2016/5/10/chartex" xmlns:cx5="http://schemas.microsoft.com/office/drawing/2016/5/11/chartex" xmlns:cx6="http://schemas.microsoft.com/office/drawing/2016/5/12/chartex" xmlns:cx7="http://schemas.microsoft.com/office/drawing/2016/5/13/chartex" xmlns:cx8="http://schemas.microsoft.com/office/drawing/2016/5/14/chartex" xmlns:mc="http://schemas.openxmlformats.org/markup-compatibility/2006" xmlns:aink="http://schemas.microsoft.com/office/drawing/2016/ink" xmlns:am3d="http://schemas.microsoft.com/office/drawing/2017/model3d" xmlns:o="urn:schemas-microsoft-com:office:office" xmlns:r="http://schemas.openxmlformats.org/officeDocument/2006/relationships" xmlns:m="http://schemas.openxmlformats.org/officeDocument/2006/math" xmlns:v="urn:schemas-microsoft-com:vml" xmlns:wp14="http://schemas.microsoft.com/office/word/2010/wordprocessingDrawing" xmlns:wp="http://schemas.openxmlformats.org/drawingml/2006/wordprocessingDrawing" xmlns:w10="urn:schemas-microsoft-com:office:word" xmlns:w="http://schemas.openxmlformats.org/wordprocessingml/2006/main" xmlns:w14="http://schemas.microsoft.com/office/word/2010/wordml" xmlns:w15="http://schemas.microsoft.com/office/word/2012/wordml" xmlns:w16cex="http://schemas.microsoft.com/office/word/2018/wordml/cex" xmlns:w16cid="http://schemas.microsoft.com/office/word/2016/wordml/cid" xmlns:w16="http://schemas.microsoft.com/office/word/2018/wordml" xmlns:w16sdtdh="http://schemas.microsoft.com/office/word/2020/wordml/sdtdatahash" xmlns:w16se="http://schemas.microsoft.com/office/word/2015/wordml/symex" xmlns:wpg="http://schemas.microsoft.com/office/word/2010/wordprocessingGroup" xmlns:wpi="http://schemas.microsoft.com/office/word/2010/wordprocessingInk" xmlns:wne="http://schemas.microsoft.com/office/word/2006/wordml" xmlns:wps="http://schemas.microsoft.com/office/word/2010/wordprocessingShape" mc:Ignorable="w14 w15 w16se w16cid w16 w16cex w16sdtdh wp14">
+<w:numbering xmlns:wpc="http://schemas.microsoft.com/office/word/2010/wordprocessingCanvas" xmlns:cx="http://schemas.microsoft.com/office/drawing/2014/chartex" xmlns:cx1="http://schemas.microsoft.com/office/drawing/2015/9/8/chartex" xmlns:cx2="http://schemas.microsoft.com/office/drawing/2015/10/21/chartex" xmlns:cx3="http://schemas.microsoft.com/office/drawing/2016/5/9/chartex" xmlns:cx4="http://schemas.microsoft.com/office/drawing/2016/5/10/chartex" xmlns:cx5="http://schemas.microsoft.com/office/drawing/2016/5/11/chartex" xmlns:cx6="http://schemas.microsoft.com/office/drawing/2016/5/12/chartex" xmlns:cx7="http://schemas.microsoft.com/office/drawing/2016/5/13/chartex" xmlns:cx8="http://schemas.microsoft.com/office/drawing/2016/5/14/chartex" xmlns:mc="http://schemas.openxmlformats.org/markup-compatibility/2006" xmlns:aink="http://schemas.microsoft.com/office/drawing/2016/ink" xmlns:am3d="http://schemas.microsoft.com/office/drawing/2017/model3d" xmlns:o="urn:schemas-microsoft-com:office:office" xmlns:r="http://schemas.openxmlformats.org/officeDocument/2006/relationships" xmlns:m="http://schemas.openxmlformats.org/officeDocument/2006/math" xmlns:v="urn:schemas-microsoft-com:vml" xmlns:wp14="http://schemas.microsoft.com/office/word/2010/wordprocessingDrawing" xmlns:wp="http://schemas.openxmlformats.org/drawingml/2006/wordprocessingDrawing" xmlns:w10="urn:schemas-microsoft-com:office:word" xmlns:w="http://schemas.openxmlformats.org/wordprocessingml/2006/main" xmlns:w14="http://schemas.microsoft.com/office/word/2010/wordml" xmlns:w15="http://schemas.microsoft.com/office/word/2012/wordml" xmlns:w16cex="http://schemas.microsoft.com/office/word/2018/wordml/cex" xmlns:w16cid="http://schemas.microsoft.com/office/word/2016/wordml/cid" xmlns:w16="http://schemas.microsoft.com/office/word/2018/wordml" xmlns:w16se="http://schemas.microsoft.com/office/word/2015/wordml/symex" xmlns:wpg="http://schemas.microsoft.com/office/word/2010/wordprocessingGroup" xmlns:wpi="http://schemas.microsoft.com/office/word/2010/wordprocessingInk" xmlns:wne="http://schemas.microsoft.com/office/word/2006/wordml" xmlns:wps="http://schemas.microsoft.com/office/word/2010/wordprocessingShape" mc:Ignorable="w14 w15 w16se w16cid w16 w16cex wp14">
   <w:abstractNum w:abstractNumId="0" w15:restartNumberingAfterBreak="0">
     <w:nsid w:val="00F45053"/>
     <w:multiLevelType w:val="hybridMultilevel"/>
@@ -1796,7 +4235,7 @@
 </file>
 
 <file path=word/styles.xml><?xml version="1.0" encoding="utf-8"?>
-<w:styles xmlns:mc="http://schemas.openxmlformats.org/markup-compatibility/2006" xmlns:r="http://schemas.openxmlformats.org/officeDocument/2006/relationships" xmlns:w="http://schemas.openxmlformats.org/wordprocessingml/2006/main" xmlns:w14="http://schemas.microsoft.com/office/word/2010/wordml" xmlns:w15="http://schemas.microsoft.com/office/word/2012/wordml" xmlns:w16cex="http://schemas.microsoft.com/office/word/2018/wordml/cex" xmlns:w16cid="http://schemas.microsoft.com/office/word/2016/wordml/cid" xmlns:w16="http://schemas.microsoft.com/office/word/2018/wordml" xmlns:w16sdtdh="http://schemas.microsoft.com/office/word/2020/wordml/sdtdatahash" xmlns:w16se="http://schemas.microsoft.com/office/word/2015/wordml/symex" mc:Ignorable="w14 w15 w16se w16cid w16 w16cex w16sdtdh">
+<w:styles xmlns:mc="http://schemas.openxmlformats.org/markup-compatibility/2006" xmlns:r="http://schemas.openxmlformats.org/officeDocument/2006/relationships" xmlns:w="http://schemas.openxmlformats.org/wordprocessingml/2006/main" xmlns:w14="http://schemas.microsoft.com/office/word/2010/wordml" xmlns:w15="http://schemas.microsoft.com/office/word/2012/wordml" xmlns:w16cex="http://schemas.microsoft.com/office/word/2018/wordml/cex" xmlns:w16cid="http://schemas.microsoft.com/office/word/2016/wordml/cid" xmlns:w16="http://schemas.microsoft.com/office/word/2018/wordml" xmlns:w16se="http://schemas.microsoft.com/office/word/2015/wordml/symex" mc:Ignorable="w14 w15 w16se w16cid w16 w16cex">
   <w:docDefaults>
     <w:rPrDefault>
       <w:rPr>
@@ -2198,11 +4637,11 @@
       <w:noProof/>
     </w:rPr>
   </w:style>
-  <w:style w:type="paragraph" w:styleId="Heading1">
+  <w:style w:type="paragraph" w:styleId="Ttulo1">
     <w:name w:val="heading 1"/>
     <w:basedOn w:val="Normal"/>
     <w:next w:val="Normal"/>
-    <w:link w:val="Heading1Char"/>
+    <w:link w:val="Ttulo1Car"/>
     <w:uiPriority w:val="9"/>
     <w:qFormat/>
     <w:rsid w:val="003C0715"/>
@@ -2219,11 +4658,11 @@
       <w:szCs w:val="32"/>
     </w:rPr>
   </w:style>
-  <w:style w:type="paragraph" w:styleId="Heading2">
+  <w:style w:type="paragraph" w:styleId="Ttulo2">
     <w:name w:val="heading 2"/>
     <w:basedOn w:val="Normal"/>
     <w:next w:val="Normal"/>
-    <w:link w:val="Heading2Char"/>
+    <w:link w:val="Ttulo2Car"/>
     <w:uiPriority w:val="9"/>
     <w:unhideWhenUsed/>
     <w:qFormat/>
@@ -2241,13 +4680,13 @@
       <w:szCs w:val="26"/>
     </w:rPr>
   </w:style>
-  <w:style w:type="character" w:default="1" w:styleId="DefaultParagraphFont">
+  <w:style w:type="character" w:default="1" w:styleId="Fuentedeprrafopredeter">
     <w:name w:val="Default Paragraph Font"/>
     <w:uiPriority w:val="1"/>
     <w:semiHidden/>
     <w:unhideWhenUsed/>
   </w:style>
-  <w:style w:type="table" w:default="1" w:styleId="TableNormal">
+  <w:style w:type="table" w:default="1" w:styleId="Tablanormal">
     <w:name w:val="Normal Table"/>
     <w:uiPriority w:val="99"/>
     <w:semiHidden/>
@@ -2262,17 +4701,17 @@
       </w:tblCellMar>
     </w:tblPr>
   </w:style>
-  <w:style w:type="numbering" w:default="1" w:styleId="NoList">
+  <w:style w:type="numbering" w:default="1" w:styleId="Sinlista">
     <w:name w:val="No List"/>
     <w:uiPriority w:val="99"/>
     <w:semiHidden/>
     <w:unhideWhenUsed/>
   </w:style>
-  <w:style w:type="paragraph" w:styleId="Title">
+  <w:style w:type="paragraph" w:styleId="Ttulo">
     <w:name w:val="Title"/>
     <w:basedOn w:val="Normal"/>
     <w:next w:val="Normal"/>
-    <w:link w:val="TitleChar"/>
+    <w:link w:val="TtuloCar"/>
     <w:uiPriority w:val="10"/>
     <w:qFormat/>
     <w:rsid w:val="00BA3B38"/>
@@ -2288,10 +4727,10 @@
       <w:szCs w:val="56"/>
     </w:rPr>
   </w:style>
-  <w:style w:type="character" w:customStyle="1" w:styleId="TitleChar">
-    <w:name w:val="Title Char"/>
-    <w:basedOn w:val="DefaultParagraphFont"/>
-    <w:link w:val="Title"/>
+  <w:style w:type="character" w:customStyle="1" w:styleId="TtuloCar">
+    <w:name w:val="Título Car"/>
+    <w:basedOn w:val="Fuentedeprrafopredeter"/>
+    <w:link w:val="Ttulo"/>
     <w:uiPriority w:val="10"/>
     <w:rsid w:val="00BA3B38"/>
     <w:rPr>
@@ -2303,7 +4742,7 @@
       <w:szCs w:val="56"/>
     </w:rPr>
   </w:style>
-  <w:style w:type="paragraph" w:styleId="ListParagraph">
+  <w:style w:type="paragraph" w:styleId="Prrafodelista">
     <w:name w:val="List Paragraph"/>
     <w:basedOn w:val="Normal"/>
     <w:uiPriority w:val="34"/>
@@ -2317,9 +4756,9 @@
       <w:noProof w:val="0"/>
     </w:rPr>
   </w:style>
-  <w:style w:type="character" w:styleId="CommentReference">
+  <w:style w:type="character" w:styleId="Refdecomentario">
     <w:name w:val="annotation reference"/>
-    <w:basedOn w:val="DefaultParagraphFont"/>
+    <w:basedOn w:val="Fuentedeprrafopredeter"/>
     <w:uiPriority w:val="99"/>
     <w:semiHidden/>
     <w:unhideWhenUsed/>
@@ -2329,10 +4768,10 @@
       <w:szCs w:val="16"/>
     </w:rPr>
   </w:style>
-  <w:style w:type="paragraph" w:styleId="CommentText">
+  <w:style w:type="paragraph" w:styleId="Textocomentario">
     <w:name w:val="annotation text"/>
     <w:basedOn w:val="Normal"/>
-    <w:link w:val="CommentTextChar"/>
+    <w:link w:val="TextocomentarioCar"/>
     <w:uiPriority w:val="99"/>
     <w:semiHidden/>
     <w:unhideWhenUsed/>
@@ -2346,10 +4785,10 @@
       <w:szCs w:val="20"/>
     </w:rPr>
   </w:style>
-  <w:style w:type="character" w:customStyle="1" w:styleId="CommentTextChar">
-    <w:name w:val="Comment Text Char"/>
-    <w:basedOn w:val="DefaultParagraphFont"/>
-    <w:link w:val="CommentText"/>
+  <w:style w:type="character" w:customStyle="1" w:styleId="TextocomentarioCar">
+    <w:name w:val="Texto comentario Car"/>
+    <w:basedOn w:val="Fuentedeprrafopredeter"/>
+    <w:link w:val="Textocomentario"/>
     <w:uiPriority w:val="99"/>
     <w:semiHidden/>
     <w:rsid w:val="00A442AC"/>
@@ -2358,7 +4797,7 @@
       <w:szCs w:val="20"/>
     </w:rPr>
   </w:style>
-  <w:style w:type="paragraph" w:styleId="Caption">
+  <w:style w:type="paragraph" w:styleId="Descripcin">
     <w:name w:val="caption"/>
     <w:basedOn w:val="Normal"/>
     <w:next w:val="Normal"/>
@@ -2378,9 +4817,9 @@
       <w:szCs w:val="18"/>
     </w:rPr>
   </w:style>
-  <w:style w:type="table" w:styleId="GridTable2">
+  <w:style w:type="table" w:styleId="Tabladecuadrcula2">
     <w:name w:val="Grid Table 2"/>
-    <w:basedOn w:val="TableNormal"/>
+    <w:basedOn w:val="Tablanormal"/>
     <w:uiPriority w:val="47"/>
     <w:rsid w:val="00076EA8"/>
     <w:pPr>
@@ -2453,10 +4892,10 @@
       </w:tcPr>
     </w:tblStylePr>
   </w:style>
-  <w:style w:type="character" w:customStyle="1" w:styleId="Heading1Char">
-    <w:name w:val="Heading 1 Char"/>
-    <w:basedOn w:val="DefaultParagraphFont"/>
-    <w:link w:val="Heading1"/>
+  <w:style w:type="character" w:customStyle="1" w:styleId="Ttulo1Car">
+    <w:name w:val="Título 1 Car"/>
+    <w:basedOn w:val="Fuentedeprrafopredeter"/>
+    <w:link w:val="Ttulo1"/>
     <w:uiPriority w:val="9"/>
     <w:rsid w:val="003C0715"/>
     <w:rPr>
@@ -2467,10 +4906,10 @@
       <w:szCs w:val="32"/>
     </w:rPr>
   </w:style>
-  <w:style w:type="character" w:customStyle="1" w:styleId="Heading2Char">
-    <w:name w:val="Heading 2 Char"/>
-    <w:basedOn w:val="DefaultParagraphFont"/>
-    <w:link w:val="Heading2"/>
+  <w:style w:type="character" w:customStyle="1" w:styleId="Ttulo2Car">
+    <w:name w:val="Título 2 Car"/>
+    <w:basedOn w:val="Fuentedeprrafopredeter"/>
+    <w:link w:val="Ttulo2"/>
     <w:uiPriority w:val="9"/>
     <w:rsid w:val="003C0715"/>
     <w:rPr>
@@ -2479,6 +4918,36 @@
       <w:color w:val="2F5496" w:themeColor="accent1" w:themeShade="BF"/>
       <w:sz w:val="26"/>
       <w:szCs w:val="26"/>
+    </w:rPr>
+  </w:style>
+  <w:style w:type="character" w:customStyle="1" w:styleId="normaltextrun">
+    <w:name w:val="normaltextrun"/>
+    <w:basedOn w:val="Fuentedeprrafopredeter"/>
+    <w:rsid w:val="002B6FC6"/>
+  </w:style>
+  <w:style w:type="character" w:customStyle="1" w:styleId="tabchar">
+    <w:name w:val="tabchar"/>
+    <w:basedOn w:val="Fuentedeprrafopredeter"/>
+    <w:rsid w:val="002B6FC6"/>
+  </w:style>
+  <w:style w:type="character" w:customStyle="1" w:styleId="eop">
+    <w:name w:val="eop"/>
+    <w:basedOn w:val="Fuentedeprrafopredeter"/>
+    <w:rsid w:val="002B6FC6"/>
+  </w:style>
+  <w:style w:type="paragraph" w:customStyle="1" w:styleId="paragraph">
+    <w:name w:val="paragraph"/>
+    <w:basedOn w:val="Normal"/>
+    <w:rsid w:val="002B6FC6"/>
+    <w:pPr>
+      <w:spacing w:before="100" w:beforeAutospacing="1" w:after="100" w:afterAutospacing="1" w:line="240" w:lineRule="auto"/>
+    </w:pPr>
+    <w:rPr>
+      <w:rFonts w:ascii="Times New Roman" w:eastAsia="Times New Roman" w:hAnsi="Times New Roman" w:cs="Times New Roman"/>
+      <w:noProof w:val="0"/>
+      <w:sz w:val="24"/>
+      <w:szCs w:val="24"/>
+      <w:lang w:val="es-CO" w:eastAsia="es-CO"/>
     </w:rPr>
   </w:style>
 </w:styles>
@@ -3014,7 +5483,22 @@
 </file>
 
 <file path=customXml/itemProps2.xml><?xml version="1.0" encoding="utf-8"?>
-<ds:datastoreItem xmlns:ds="http://schemas.openxmlformats.org/officeDocument/2006/customXml" ds:itemID="{B5A68955-FE31-4882-A896-23358313A6FD}"/>
+<ds:datastoreItem xmlns:ds="http://schemas.openxmlformats.org/officeDocument/2006/customXml" ds:itemID="{B5A68955-FE31-4882-A896-23358313A6FD}">
+  <ds:schemaRefs>
+    <ds:schemaRef ds:uri="http://schemas.microsoft.com/office/2006/metadata/contentType"/>
+    <ds:schemaRef ds:uri="http://schemas.microsoft.com/office/2006/metadata/properties/metaAttributes"/>
+    <ds:schemaRef ds:uri="http://www.w3.org/2001/XMLSchema"/>
+    <ds:schemaRef ds:uri="http://schemas.microsoft.com/office/2006/metadata/properties"/>
+    <ds:schemaRef ds:uri="164883f8-7691-4ecf-b54a-664c0d0edefe"/>
+    <ds:schemaRef ds:uri="85e30bcc-d76c-4413-8e4d-2dce22fb0743"/>
+    <ds:schemaRef ds:uri="http://schemas.microsoft.com/office/2006/documentManagement/types"/>
+    <ds:schemaRef ds:uri="http://schemas.microsoft.com/office/infopath/2007/PartnerControls"/>
+    <ds:schemaRef ds:uri="http://schemas.openxmlformats.org/package/2006/metadata/core-properties"/>
+    <ds:schemaRef ds:uri="http://purl.org/dc/elements/1.1/"/>
+    <ds:schemaRef ds:uri="http://purl.org/dc/terms/"/>
+    <ds:schemaRef ds:uri="http://schemas.microsoft.com/internal/obd"/>
+  </ds:schemaRefs>
+</ds:datastoreItem>
 </file>
 
 <file path=customXml/itemProps3.xml><?xml version="1.0" encoding="utf-8"?>
